--- a/projekt/Dokumentacja.docx
+++ b/projekt/Dokumentacja.docx
@@ -2,7 +2,495 @@
 <file path=word/document.xml><?xml version="1.0" encoding="utf-8"?>
 <w:document xmlns:wpc="http://schemas.microsoft.com/office/word/2010/wordprocessingCanvas" xmlns:cx="http://schemas.microsoft.com/office/drawing/2014/chartex" xmlns:cx1="http://schemas.microsoft.com/office/drawing/2015/9/8/chartex" xmlns:cx2="http://schemas.microsoft.com/office/drawing/2015/10/21/chartex" xmlns:cx3="http://schemas.microsoft.com/office/drawing/2016/5/9/chartex" xmlns:cx4="http://schemas.microsoft.com/office/drawing/2016/5/10/chartex" xmlns:cx5="http://schemas.microsoft.com/office/drawing/2016/5/11/chartex" xmlns:cx6="http://schemas.microsoft.com/office/drawing/2016/5/12/chartex" xmlns:cx7="http://schemas.microsoft.com/office/drawing/2016/5/13/chartex" xmlns:cx8="http://schemas.microsoft.com/office/drawing/2016/5/14/chartex" xmlns:mc="http://schemas.openxmlformats.org/markup-compatibility/2006" xmlns:aink="http://schemas.microsoft.com/office/drawing/2016/ink" xmlns:am3d="http://schemas.microsoft.com/office/drawing/2017/model3d" xmlns:o="urn:schemas-microsoft-com:office:office" xmlns:oel="http://schemas.microsoft.com/office/2019/extlst" xmlns:r="http://schemas.openxmlformats.org/officeDocument/2006/relationships" xmlns:m="http://schemas.openxmlformats.org/officeDocument/2006/math" xmlns:v="urn:schemas-microsoft-com:vml" xmlns:wp14="http://schemas.microsoft.com/office/word/2010/wordprocessingDrawing" xmlns:wp="http://schemas.openxmlformats.org/drawingml/2006/wordprocessingDrawing" xmlns:w10="urn:schemas-microsoft-com:office:word" xmlns:w="http://schemas.openxmlformats.org/wordprocessingml/2006/main" xmlns:w14="http://schemas.microsoft.com/office/word/2010/wordml" xmlns:w15="http://schemas.microsoft.com/office/word/2012/wordml" xmlns:w16cex="http://schemas.microsoft.com/office/word/2018/wordml/cex" xmlns:w16cid="http://schemas.microsoft.com/office/word/2016/wordml/cid" xmlns:w16="http://schemas.microsoft.com/office/word/2018/wordml" xmlns:w16sdtdh="http://schemas.microsoft.com/office/word/2020/wordml/sdtdatahash" xmlns:w16se="http://schemas.microsoft.com/office/word/2015/wordml/symex" xmlns:wpg="http://schemas.microsoft.com/office/word/2010/wordprocessingGroup" xmlns:wpi="http://schemas.microsoft.com/office/word/2010/wordprocessingInk" xmlns:wne="http://schemas.microsoft.com/office/word/2006/wordml" xmlns:wps="http://schemas.microsoft.com/office/word/2010/wordprocessingShape" mc:Ignorable="w14 w15 w16se w16cid w16 w16cex w16sdtdh wp14">
   <w:body>
-    <w:p/>
+    <w:p>
+      <w:r>
+        <w:rPr>
+          <w:rFonts w:ascii="Times New Roman" w:hAnsi="Times New Roman" w:cs="Times New Roman"/>
+          <w:b/>
+          <w:noProof/>
+          <w:sz w:val="24"/>
+          <w:szCs w:val="24"/>
+        </w:rPr>
+        <w:drawing>
+          <wp:inline distT="0" distB="0" distL="0" distR="0" wp14:anchorId="16A2E872" wp14:editId="7DEA574D">
+            <wp:extent cx="5760720" cy="1938020"/>
+            <wp:effectExtent l="0" t="0" r="0" b="5080"/>
+            <wp:docPr id="3" name="Obraz 3" descr="Obraz zawierający tekst, Czcionka, logo, wizytówka&#10;&#10;Opis wygenerowany automatycznie"/>
+            <wp:cNvGraphicFramePr>
+              <a:graphicFrameLocks xmlns:a="http://schemas.openxmlformats.org/drawingml/2006/main" noChangeAspect="1"/>
+            </wp:cNvGraphicFramePr>
+            <a:graphic xmlns:a="http://schemas.openxmlformats.org/drawingml/2006/main">
+              <a:graphicData uri="http://schemas.openxmlformats.org/drawingml/2006/picture">
+                <pic:pic xmlns:pic="http://schemas.openxmlformats.org/drawingml/2006/picture">
+                  <pic:nvPicPr>
+                    <pic:cNvPr id="3" name="Obraz 3" descr="Obraz zawierający tekst, Czcionka, logo, wizytówka&#10;&#10;Opis wygenerowany automatycznie"/>
+                    <pic:cNvPicPr/>
+                  </pic:nvPicPr>
+                  <pic:blipFill>
+                    <a:blip r:embed="rId5" cstate="print">
+                      <a:extLst>
+                        <a:ext uri="{28A0092B-C50C-407E-A947-70E740481C1C}">
+                          <a14:useLocalDpi xmlns:a14="http://schemas.microsoft.com/office/drawing/2010/main" val="0"/>
+                        </a:ext>
+                      </a:extLst>
+                    </a:blip>
+                    <a:stretch>
+                      <a:fillRect/>
+                    </a:stretch>
+                  </pic:blipFill>
+                  <pic:spPr>
+                    <a:xfrm>
+                      <a:off x="0" y="0"/>
+                      <a:ext cx="5760720" cy="1938020"/>
+                    </a:xfrm>
+                    <a:prstGeom prst="rect">
+                      <a:avLst/>
+                    </a:prstGeom>
+                  </pic:spPr>
+                </pic:pic>
+              </a:graphicData>
+            </a:graphic>
+          </wp:inline>
+        </w:drawing>
+      </w:r>
+    </w:p>
+    <w:p>
+      <w:pPr>
+        <w:jc w:val="center"/>
+        <w:rPr>
+          <w:b/>
+          <w:bCs/>
+          <w:sz w:val="40"/>
+          <w:szCs w:val="40"/>
+        </w:rPr>
+      </w:pPr>
+      <w:r>
+        <w:rPr>
+          <w:b/>
+          <w:bCs/>
+          <w:sz w:val="40"/>
+          <w:szCs w:val="40"/>
+        </w:rPr>
+        <w:t>Praca projektowa Technologie Internetowe</w:t>
+      </w:r>
+    </w:p>
+    <w:p>
+      <w:pPr>
+        <w:jc w:val="center"/>
+        <w:rPr>
+          <w:sz w:val="32"/>
+          <w:szCs w:val="32"/>
+        </w:rPr>
+      </w:pPr>
+      <w:r>
+        <w:rPr>
+          <w:sz w:val="32"/>
+          <w:szCs w:val="32"/>
+        </w:rPr>
+        <w:t>Szablon strony internetowej oraz aplikacja js sklep z komputerami</w:t>
+      </w:r>
+    </w:p>
+    <w:p>
+      <w:pPr>
+        <w:jc w:val="center"/>
+        <w:rPr>
+          <w:sz w:val="32"/>
+          <w:szCs w:val="32"/>
+        </w:rPr>
+      </w:pPr>
+    </w:p>
+    <w:p>
+      <w:pPr>
+        <w:rPr>
+          <w:sz w:val="24"/>
+          <w:szCs w:val="24"/>
+        </w:rPr>
+      </w:pPr>
+      <w:r>
+        <w:rPr>
+          <w:sz w:val="24"/>
+          <w:szCs w:val="24"/>
+        </w:rPr>
+        <w:t>Prowadzący:</w:t>
+      </w:r>
+    </w:p>
+    <w:p>
+      <w:pPr>
+        <w:rPr>
+          <w:sz w:val="24"/>
+          <w:szCs w:val="24"/>
+        </w:rPr>
+      </w:pPr>
+      <w:r>
+        <w:rPr>
+          <w:sz w:val="24"/>
+          <w:szCs w:val="24"/>
+        </w:rPr>
+        <w:t>Mgr inż. Marcin Mrukowicz</w:t>
+      </w:r>
+    </w:p>
+    <w:p>
+      <w:pPr>
+        <w:rPr>
+          <w:sz w:val="24"/>
+          <w:szCs w:val="24"/>
+        </w:rPr>
+      </w:pPr>
+    </w:p>
+    <w:p>
+      <w:pPr>
+        <w:rPr>
+          <w:sz w:val="24"/>
+          <w:szCs w:val="24"/>
+        </w:rPr>
+      </w:pPr>
+      <w:r>
+        <w:rPr>
+          <w:sz w:val="24"/>
+          <w:szCs w:val="24"/>
+        </w:rPr>
+        <w:t>Autor:</w:t>
+      </w:r>
+    </w:p>
+    <w:p>
+      <w:pPr>
+        <w:rPr>
+          <w:sz w:val="24"/>
+          <w:szCs w:val="24"/>
+        </w:rPr>
+      </w:pPr>
+      <w:r>
+        <w:rPr>
+          <w:sz w:val="24"/>
+          <w:szCs w:val="24"/>
+        </w:rPr>
+        <w:t>Michał Pilecki</w:t>
+      </w:r>
+    </w:p>
+    <w:p>
+      <w:pPr>
+        <w:rPr>
+          <w:sz w:val="24"/>
+          <w:szCs w:val="24"/>
+        </w:rPr>
+      </w:pPr>
+      <w:r>
+        <w:rPr>
+          <w:sz w:val="24"/>
+          <w:szCs w:val="24"/>
+        </w:rPr>
+        <w:t>Nr albumu:</w:t>
+      </w:r>
+    </w:p>
+    <w:p>
+      <w:pPr>
+        <w:rPr>
+          <w:sz w:val="24"/>
+          <w:szCs w:val="24"/>
+        </w:rPr>
+      </w:pPr>
+      <w:r>
+        <w:rPr>
+          <w:sz w:val="24"/>
+          <w:szCs w:val="24"/>
+        </w:rPr>
+        <w:t>125151</w:t>
+      </w:r>
+    </w:p>
+    <w:p>
+      <w:pPr>
+        <w:rPr>
+          <w:sz w:val="24"/>
+          <w:szCs w:val="24"/>
+        </w:rPr>
+      </w:pPr>
+      <w:r>
+        <w:rPr>
+          <w:sz w:val="24"/>
+          <w:szCs w:val="24"/>
+        </w:rPr>
+        <w:t>Kierunek: Informatyka, grupa lab 3</w:t>
+      </w:r>
+    </w:p>
+    <w:p>
+      <w:pPr>
+        <w:rPr>
+          <w:sz w:val="24"/>
+          <w:szCs w:val="24"/>
+        </w:rPr>
+      </w:pPr>
+    </w:p>
+    <w:p>
+      <w:pPr>
+        <w:rPr>
+          <w:sz w:val="24"/>
+          <w:szCs w:val="24"/>
+        </w:rPr>
+      </w:pPr>
+    </w:p>
+    <w:p>
+      <w:pPr>
+        <w:rPr>
+          <w:sz w:val="24"/>
+          <w:szCs w:val="24"/>
+        </w:rPr>
+      </w:pPr>
+    </w:p>
+    <w:p>
+      <w:pPr>
+        <w:rPr>
+          <w:sz w:val="24"/>
+          <w:szCs w:val="24"/>
+        </w:rPr>
+      </w:pPr>
+    </w:p>
+    <w:p>
+      <w:pPr>
+        <w:rPr>
+          <w:sz w:val="24"/>
+          <w:szCs w:val="24"/>
+        </w:rPr>
+      </w:pPr>
+    </w:p>
+    <w:p>
+      <w:pPr>
+        <w:rPr>
+          <w:sz w:val="24"/>
+          <w:szCs w:val="24"/>
+        </w:rPr>
+      </w:pPr>
+    </w:p>
+    <w:p>
+      <w:pPr>
+        <w:rPr>
+          <w:sz w:val="24"/>
+          <w:szCs w:val="24"/>
+        </w:rPr>
+      </w:pPr>
+    </w:p>
+    <w:p>
+      <w:pPr>
+        <w:rPr>
+          <w:sz w:val="24"/>
+          <w:szCs w:val="24"/>
+        </w:rPr>
+      </w:pPr>
+    </w:p>
+    <w:p>
+      <w:pPr>
+        <w:rPr>
+          <w:sz w:val="24"/>
+          <w:szCs w:val="24"/>
+        </w:rPr>
+      </w:pPr>
+    </w:p>
+    <w:p>
+      <w:pPr>
+        <w:rPr>
+          <w:sz w:val="24"/>
+          <w:szCs w:val="24"/>
+        </w:rPr>
+      </w:pPr>
+    </w:p>
+    <w:p>
+      <w:pPr>
+        <w:rPr>
+          <w:sz w:val="24"/>
+          <w:szCs w:val="24"/>
+        </w:rPr>
+      </w:pPr>
+    </w:p>
+    <w:p>
+      <w:pPr>
+        <w:pStyle w:val="Akapitzlist"/>
+        <w:numPr>
+          <w:ilvl w:val="0"/>
+          <w:numId w:val="3"/>
+        </w:numPr>
+        <w:jc w:val="both"/>
+        <w:rPr>
+          <w:b/>
+          <w:bCs/>
+          <w:sz w:val="28"/>
+          <w:szCs w:val="28"/>
+        </w:rPr>
+      </w:pPr>
+      <w:r>
+        <w:rPr>
+          <w:b/>
+          <w:bCs/>
+          <w:sz w:val="28"/>
+          <w:szCs w:val="28"/>
+        </w:rPr>
+        <w:lastRenderedPageBreak/>
+        <w:t>Opis założeń projektu</w:t>
+      </w:r>
+    </w:p>
+    <w:p>
+      <w:pPr>
+        <w:pStyle w:val="Akapitzlist"/>
+        <w:ind w:left="1800"/>
+        <w:jc w:val="both"/>
+        <w:rPr>
+          <w:sz w:val="24"/>
+          <w:szCs w:val="24"/>
+        </w:rPr>
+      </w:pPr>
+      <w:r>
+        <w:rPr>
+          <w:sz w:val="24"/>
+          <w:szCs w:val="24"/>
+        </w:rPr>
+        <w:t xml:space="preserve">W projekcie został zrealizowany następujący problem, mianowicie responsywny szablon strony internetowej oraz aplikacja js. W dzisiejszych czasach coraz więcej jest stron, każda storna jest inna posiada coś swojego co ją wyróżnia, czy to animację zrobioną w CSS, czy może swój niepowtarzalny układ osiągnięty znacznikami HTML oraz użyciem CSS albo może nawet użyciem JavaScript żeby animacja była jeszcze bardziej zaawansowana. Jednak w ostatnich latach najlepszą metodą tworzenia stron jest tworzenie stron, które wyglądają donna dużym komputerze jak i na urządzeniu mobilnym, nie jest to zawsze łatwe gdyż proporcje tych urządzeń się różnią i nie wszystko co na dużym komputerze wygląda dobrze na mniejszym urządzeniu mobilnym też będzie dobrze wyglądać. Szablo strony powstały w tym projekcie wykorzystuje wszystkie możliwości, które aktualnie oferuje CSS, żeby strona była responsywna. Do wsparcia wyglądu i działania strony wykorzystany jest JS, który obsługuje dużo rzeczy, które HTML i CSS miałyby problem, żeby obsłużyć jeśli w ogóle były by w stanie obsłużyć. W szablonie strony została zawarta aplikacja JS, która obsługuje rzeczy, które CSS i HTML nie może poprawnie obsłużyć oraz JS ułatwia przez dużo prostsze rozwiązanie niektórych problemów w porównaniu do CSS i HTML. </w:t>
+      </w:r>
+    </w:p>
+    <w:p>
+      <w:pPr>
+        <w:pStyle w:val="Akapitzlist"/>
+        <w:ind w:left="1800"/>
+        <w:rPr>
+          <w:sz w:val="24"/>
+          <w:szCs w:val="24"/>
+        </w:rPr>
+      </w:pPr>
+    </w:p>
+    <w:p>
+      <w:pPr>
+        <w:pStyle w:val="Akapitzlist"/>
+        <w:numPr>
+          <w:ilvl w:val="0"/>
+          <w:numId w:val="3"/>
+        </w:numPr>
+        <w:jc w:val="both"/>
+        <w:rPr>
+          <w:b/>
+          <w:bCs/>
+          <w:sz w:val="24"/>
+          <w:szCs w:val="24"/>
+        </w:rPr>
+      </w:pPr>
+      <w:r>
+        <w:rPr>
+          <w:b/>
+          <w:bCs/>
+          <w:sz w:val="28"/>
+          <w:szCs w:val="28"/>
+        </w:rPr>
+        <w:t>Rozwiązanie problemu</w:t>
+      </w:r>
+    </w:p>
+    <w:p>
+      <w:pPr>
+        <w:pStyle w:val="Akapitzlist"/>
+        <w:ind w:left="1800"/>
+        <w:jc w:val="both"/>
+        <w:rPr>
+          <w:sz w:val="24"/>
+          <w:szCs w:val="24"/>
+        </w:rPr>
+      </w:pPr>
+      <w:r>
+        <w:rPr>
+          <w:sz w:val="24"/>
+          <w:szCs w:val="24"/>
+        </w:rPr>
+        <w:t xml:space="preserve">Na początek trzeba zrozumieć jak wygląda tworzenie strony. Każdy zaczyna z czystą białą kartką i to jest ważne jakie decyzje będę dokonane tak ta czysta biała kartka będzie wyglądać. Najważniejsza jest pierwsza główna storna, bo to na niej użytkownik będzie miał pierwsze wrażenie jak strona wygląda. Dlatego na pierwszej stronie jak i na wszystkich ważne jest by układ był podobny, motyw był zachowany i </w:t>
+      </w:r>
+      <w:proofErr w:type="spellStart"/>
+      <w:r>
+        <w:rPr>
+          <w:sz w:val="24"/>
+          <w:szCs w:val="24"/>
+        </w:rPr>
+        <w:t>jednolty</w:t>
+      </w:r>
+      <w:proofErr w:type="spellEnd"/>
+      <w:r>
+        <w:rPr>
+          <w:sz w:val="24"/>
+          <w:szCs w:val="24"/>
+        </w:rPr>
+        <w:t xml:space="preserve">. </w:t>
+      </w:r>
+      <w:r>
+        <w:rPr>
+          <w:sz w:val="24"/>
+          <w:szCs w:val="24"/>
+        </w:rPr>
+        <w:t>Strona internetowa prezentuje prosty układ graficzny sklepu komputerowego. Zawiera menu nawigacyjne z opcjami takimi jak "Strona główna", "Galeria", "Konto", "Sklep" i "O mnie". Główne sekcje treści skupiają się na różnych kategoriach komputerów, takich jak "Komputery", "Windows" i "Linux", każda z nich zawiera tekst zastępczy ("</w:t>
+      </w:r>
+      <w:proofErr w:type="spellStart"/>
+      <w:r>
+        <w:rPr>
+          <w:sz w:val="24"/>
+          <w:szCs w:val="24"/>
+        </w:rPr>
+        <w:t>Lorem</w:t>
+      </w:r>
+      <w:proofErr w:type="spellEnd"/>
+      <w:r>
+        <w:rPr>
+          <w:sz w:val="24"/>
+          <w:szCs w:val="24"/>
+        </w:rPr>
+        <w:t xml:space="preserve"> </w:t>
+      </w:r>
+      <w:proofErr w:type="spellStart"/>
+      <w:r>
+        <w:rPr>
+          <w:sz w:val="24"/>
+          <w:szCs w:val="24"/>
+        </w:rPr>
+        <w:t>ipsum</w:t>
+      </w:r>
+      <w:proofErr w:type="spellEnd"/>
+      <w:r>
+        <w:rPr>
+          <w:sz w:val="24"/>
+          <w:szCs w:val="24"/>
+        </w:rPr>
+        <w:t>"). Są również sekcje dotyczące promocji, popularnych komputerów i części zatytułowanej "Przyszłość", każda z nich prezentuje obrazy z cenami lub opisami. Strona zawiera także sekcję wyskakującą i stopkę z informacją o prawach autorskich. Design jest prosty, skoncentrowany na treści związanej z komputerami.</w:t>
+      </w:r>
+      <w:r>
+        <w:rPr>
+          <w:sz w:val="24"/>
+          <w:szCs w:val="24"/>
+        </w:rPr>
+        <w:t xml:space="preserve"> Dodatkowo JS wpiera animację </w:t>
+      </w:r>
+      <w:proofErr w:type="spellStart"/>
+      <w:r>
+        <w:rPr>
+          <w:sz w:val="24"/>
+          <w:szCs w:val="24"/>
+        </w:rPr>
+        <w:t>slidera</w:t>
+      </w:r>
+      <w:proofErr w:type="spellEnd"/>
+      <w:r>
+        <w:rPr>
+          <w:sz w:val="24"/>
+          <w:szCs w:val="24"/>
+        </w:rPr>
+        <w:t xml:space="preserve">, dzięki JS automatycznie przesuwa się i kropki pod nim automatycznie aktualizują się co byłoby ciężkie do zrobienia przy </w:t>
+      </w:r>
+      <w:proofErr w:type="spellStart"/>
+      <w:r>
+        <w:rPr>
+          <w:sz w:val="24"/>
+          <w:szCs w:val="24"/>
+        </w:rPr>
+        <w:t>użciu</w:t>
+      </w:r>
+      <w:proofErr w:type="spellEnd"/>
+      <w:r>
+        <w:rPr>
+          <w:sz w:val="24"/>
+          <w:szCs w:val="24"/>
+        </w:rPr>
+        <w:t xml:space="preserve"> CSS.</w:t>
+      </w:r>
+    </w:p>
     <w:sectPr>
       <w:pgSz w:w="11906" w:h="16838"/>
       <w:pgMar w:top="1417" w:right="1417" w:bottom="1417" w:left="1417" w:header="708" w:footer="708" w:gutter="0"/>
@@ -11,6 +499,287 @@
     </w:sectPr>
   </w:body>
 </w:document>
+</file>
+
+<file path=word/numbering.xml><?xml version="1.0" encoding="utf-8"?>
+<w:numbering xmlns:wpc="http://schemas.microsoft.com/office/word/2010/wordprocessingCanvas" xmlns:cx="http://schemas.microsoft.com/office/drawing/2014/chartex" xmlns:cx1="http://schemas.microsoft.com/office/drawing/2015/9/8/chartex" xmlns:cx2="http://schemas.microsoft.com/office/drawing/2015/10/21/chartex" xmlns:cx3="http://schemas.microsoft.com/office/drawing/2016/5/9/chartex" xmlns:cx4="http://schemas.microsoft.com/office/drawing/2016/5/10/chartex" xmlns:cx5="http://schemas.microsoft.com/office/drawing/2016/5/11/chartex" xmlns:cx6="http://schemas.microsoft.com/office/drawing/2016/5/12/chartex" xmlns:cx7="http://schemas.microsoft.com/office/drawing/2016/5/13/chartex" xmlns:cx8="http://schemas.microsoft.com/office/drawing/2016/5/14/chartex" xmlns:mc="http://schemas.openxmlformats.org/markup-compatibility/2006" xmlns:aink="http://schemas.microsoft.com/office/drawing/2016/ink" xmlns:am3d="http://schemas.microsoft.com/office/drawing/2017/model3d" xmlns:o="urn:schemas-microsoft-com:office:office" xmlns:oel="http://schemas.microsoft.com/office/2019/extlst" xmlns:r="http://schemas.openxmlformats.org/officeDocument/2006/relationships" xmlns:m="http://schemas.openxmlformats.org/officeDocument/2006/math" xmlns:v="urn:schemas-microsoft-com:vml" xmlns:wp14="http://schemas.microsoft.com/office/word/2010/wordprocessingDrawing" xmlns:wp="http://schemas.openxmlformats.org/drawingml/2006/wordprocessingDrawing" xmlns:w10="urn:schemas-microsoft-com:office:word" xmlns:w="http://schemas.openxmlformats.org/wordprocessingml/2006/main" xmlns:w14="http://schemas.microsoft.com/office/word/2010/wordml" xmlns:w15="http://schemas.microsoft.com/office/word/2012/wordml" xmlns:w16cex="http://schemas.microsoft.com/office/word/2018/wordml/cex" xmlns:w16cid="http://schemas.microsoft.com/office/word/2016/wordml/cid" xmlns:w16="http://schemas.microsoft.com/office/word/2018/wordml" xmlns:w16sdtdh="http://schemas.microsoft.com/office/word/2020/wordml/sdtdatahash" xmlns:w16se="http://schemas.microsoft.com/office/word/2015/wordml/symex" xmlns:wpg="http://schemas.microsoft.com/office/word/2010/wordprocessingGroup" xmlns:wpi="http://schemas.microsoft.com/office/word/2010/wordprocessingInk" xmlns:wne="http://schemas.microsoft.com/office/word/2006/wordml" xmlns:wps="http://schemas.microsoft.com/office/word/2010/wordprocessingShape" mc:Ignorable="w14 w15 w16se w16cid w16 w16cex w16sdtdh wp14">
+  <w:abstractNum w:abstractNumId="0" w15:restartNumberingAfterBreak="0">
+    <w:nsid w:val="27D41EAB"/>
+    <w:multiLevelType w:val="hybridMultilevel"/>
+    <w:tmpl w:val="124EA42C"/>
+    <w:lvl w:ilvl="0" w:tplc="0415000F">
+      <w:start w:val="1"/>
+      <w:numFmt w:val="decimal"/>
+      <w:lvlText w:val="%1."/>
+      <w:lvlJc w:val="left"/>
+      <w:pPr>
+        <w:ind w:left="720" w:hanging="360"/>
+      </w:pPr>
+      <w:rPr>
+        <w:rFonts w:hint="default"/>
+      </w:rPr>
+    </w:lvl>
+    <w:lvl w:ilvl="1" w:tplc="04150019" w:tentative="1">
+      <w:start w:val="1"/>
+      <w:numFmt w:val="lowerLetter"/>
+      <w:lvlText w:val="%2."/>
+      <w:lvlJc w:val="left"/>
+      <w:pPr>
+        <w:ind w:left="1440" w:hanging="360"/>
+      </w:pPr>
+    </w:lvl>
+    <w:lvl w:ilvl="2" w:tplc="0415001B" w:tentative="1">
+      <w:start w:val="1"/>
+      <w:numFmt w:val="lowerRoman"/>
+      <w:lvlText w:val="%3."/>
+      <w:lvlJc w:val="right"/>
+      <w:pPr>
+        <w:ind w:left="2160" w:hanging="180"/>
+      </w:pPr>
+    </w:lvl>
+    <w:lvl w:ilvl="3" w:tplc="0415000F" w:tentative="1">
+      <w:start w:val="1"/>
+      <w:numFmt w:val="decimal"/>
+      <w:lvlText w:val="%4."/>
+      <w:lvlJc w:val="left"/>
+      <w:pPr>
+        <w:ind w:left="2880" w:hanging="360"/>
+      </w:pPr>
+    </w:lvl>
+    <w:lvl w:ilvl="4" w:tplc="04150019" w:tentative="1">
+      <w:start w:val="1"/>
+      <w:numFmt w:val="lowerLetter"/>
+      <w:lvlText w:val="%5."/>
+      <w:lvlJc w:val="left"/>
+      <w:pPr>
+        <w:ind w:left="3600" w:hanging="360"/>
+      </w:pPr>
+    </w:lvl>
+    <w:lvl w:ilvl="5" w:tplc="0415001B" w:tentative="1">
+      <w:start w:val="1"/>
+      <w:numFmt w:val="lowerRoman"/>
+      <w:lvlText w:val="%6."/>
+      <w:lvlJc w:val="right"/>
+      <w:pPr>
+        <w:ind w:left="4320" w:hanging="180"/>
+      </w:pPr>
+    </w:lvl>
+    <w:lvl w:ilvl="6" w:tplc="0415000F" w:tentative="1">
+      <w:start w:val="1"/>
+      <w:numFmt w:val="decimal"/>
+      <w:lvlText w:val="%7."/>
+      <w:lvlJc w:val="left"/>
+      <w:pPr>
+        <w:ind w:left="5040" w:hanging="360"/>
+      </w:pPr>
+    </w:lvl>
+    <w:lvl w:ilvl="7" w:tplc="04150019" w:tentative="1">
+      <w:start w:val="1"/>
+      <w:numFmt w:val="lowerLetter"/>
+      <w:lvlText w:val="%8."/>
+      <w:lvlJc w:val="left"/>
+      <w:pPr>
+        <w:ind w:left="5760" w:hanging="360"/>
+      </w:pPr>
+    </w:lvl>
+    <w:lvl w:ilvl="8" w:tplc="0415001B" w:tentative="1">
+      <w:start w:val="1"/>
+      <w:numFmt w:val="lowerRoman"/>
+      <w:lvlText w:val="%9."/>
+      <w:lvlJc w:val="right"/>
+      <w:pPr>
+        <w:ind w:left="6480" w:hanging="180"/>
+      </w:pPr>
+    </w:lvl>
+  </w:abstractNum>
+  <w:abstractNum w:abstractNumId="1" w15:restartNumberingAfterBreak="0">
+    <w:nsid w:val="2DC7724F"/>
+    <w:multiLevelType w:val="hybridMultilevel"/>
+    <w:tmpl w:val="7F66D492"/>
+    <w:lvl w:ilvl="0" w:tplc="97504760">
+      <w:start w:val="1"/>
+      <w:numFmt w:val="decimal"/>
+      <w:lvlText w:val="%1."/>
+      <w:lvlJc w:val="left"/>
+      <w:pPr>
+        <w:ind w:left="1080" w:hanging="360"/>
+      </w:pPr>
+      <w:rPr>
+        <w:rFonts w:hint="default"/>
+      </w:rPr>
+    </w:lvl>
+    <w:lvl w:ilvl="1" w:tplc="04150019" w:tentative="1">
+      <w:start w:val="1"/>
+      <w:numFmt w:val="lowerLetter"/>
+      <w:lvlText w:val="%2."/>
+      <w:lvlJc w:val="left"/>
+      <w:pPr>
+        <w:ind w:left="1800" w:hanging="360"/>
+      </w:pPr>
+    </w:lvl>
+    <w:lvl w:ilvl="2" w:tplc="0415001B" w:tentative="1">
+      <w:start w:val="1"/>
+      <w:numFmt w:val="lowerRoman"/>
+      <w:lvlText w:val="%3."/>
+      <w:lvlJc w:val="right"/>
+      <w:pPr>
+        <w:ind w:left="2520" w:hanging="180"/>
+      </w:pPr>
+    </w:lvl>
+    <w:lvl w:ilvl="3" w:tplc="0415000F" w:tentative="1">
+      <w:start w:val="1"/>
+      <w:numFmt w:val="decimal"/>
+      <w:lvlText w:val="%4."/>
+      <w:lvlJc w:val="left"/>
+      <w:pPr>
+        <w:ind w:left="3240" w:hanging="360"/>
+      </w:pPr>
+    </w:lvl>
+    <w:lvl w:ilvl="4" w:tplc="04150019" w:tentative="1">
+      <w:start w:val="1"/>
+      <w:numFmt w:val="lowerLetter"/>
+      <w:lvlText w:val="%5."/>
+      <w:lvlJc w:val="left"/>
+      <w:pPr>
+        <w:ind w:left="3960" w:hanging="360"/>
+      </w:pPr>
+    </w:lvl>
+    <w:lvl w:ilvl="5" w:tplc="0415001B" w:tentative="1">
+      <w:start w:val="1"/>
+      <w:numFmt w:val="lowerRoman"/>
+      <w:lvlText w:val="%6."/>
+      <w:lvlJc w:val="right"/>
+      <w:pPr>
+        <w:ind w:left="4680" w:hanging="180"/>
+      </w:pPr>
+    </w:lvl>
+    <w:lvl w:ilvl="6" w:tplc="0415000F" w:tentative="1">
+      <w:start w:val="1"/>
+      <w:numFmt w:val="decimal"/>
+      <w:lvlText w:val="%7."/>
+      <w:lvlJc w:val="left"/>
+      <w:pPr>
+        <w:ind w:left="5400" w:hanging="360"/>
+      </w:pPr>
+    </w:lvl>
+    <w:lvl w:ilvl="7" w:tplc="04150019" w:tentative="1">
+      <w:start w:val="1"/>
+      <w:numFmt w:val="lowerLetter"/>
+      <w:lvlText w:val="%8."/>
+      <w:lvlJc w:val="left"/>
+      <w:pPr>
+        <w:ind w:left="6120" w:hanging="360"/>
+      </w:pPr>
+    </w:lvl>
+    <w:lvl w:ilvl="8" w:tplc="0415001B" w:tentative="1">
+      <w:start w:val="1"/>
+      <w:numFmt w:val="lowerRoman"/>
+      <w:lvlText w:val="%9."/>
+      <w:lvlJc w:val="right"/>
+      <w:pPr>
+        <w:ind w:left="6840" w:hanging="180"/>
+      </w:pPr>
+    </w:lvl>
+  </w:abstractNum>
+  <w:abstractNum w:abstractNumId="2" w15:restartNumberingAfterBreak="0">
+    <w:nsid w:val="6A0C1F4F"/>
+    <w:multiLevelType w:val="hybridMultilevel"/>
+    <w:tmpl w:val="5FEEB0C0"/>
+    <w:lvl w:ilvl="0" w:tplc="97504760">
+      <w:start w:val="1"/>
+      <w:numFmt w:val="decimal"/>
+      <w:lvlText w:val="%1."/>
+      <w:lvlJc w:val="left"/>
+      <w:pPr>
+        <w:ind w:left="1800" w:hanging="360"/>
+      </w:pPr>
+      <w:rPr>
+        <w:rFonts w:hint="default"/>
+      </w:rPr>
+    </w:lvl>
+    <w:lvl w:ilvl="1" w:tplc="04150019" w:tentative="1">
+      <w:start w:val="1"/>
+      <w:numFmt w:val="lowerLetter"/>
+      <w:lvlText w:val="%2."/>
+      <w:lvlJc w:val="left"/>
+      <w:pPr>
+        <w:ind w:left="2160" w:hanging="360"/>
+      </w:pPr>
+    </w:lvl>
+    <w:lvl w:ilvl="2" w:tplc="0415001B" w:tentative="1">
+      <w:start w:val="1"/>
+      <w:numFmt w:val="lowerRoman"/>
+      <w:lvlText w:val="%3."/>
+      <w:lvlJc w:val="right"/>
+      <w:pPr>
+        <w:ind w:left="2880" w:hanging="180"/>
+      </w:pPr>
+    </w:lvl>
+    <w:lvl w:ilvl="3" w:tplc="0415000F" w:tentative="1">
+      <w:start w:val="1"/>
+      <w:numFmt w:val="decimal"/>
+      <w:lvlText w:val="%4."/>
+      <w:lvlJc w:val="left"/>
+      <w:pPr>
+        <w:ind w:left="3600" w:hanging="360"/>
+      </w:pPr>
+    </w:lvl>
+    <w:lvl w:ilvl="4" w:tplc="04150019" w:tentative="1">
+      <w:start w:val="1"/>
+      <w:numFmt w:val="lowerLetter"/>
+      <w:lvlText w:val="%5."/>
+      <w:lvlJc w:val="left"/>
+      <w:pPr>
+        <w:ind w:left="4320" w:hanging="360"/>
+      </w:pPr>
+    </w:lvl>
+    <w:lvl w:ilvl="5" w:tplc="0415001B" w:tentative="1">
+      <w:start w:val="1"/>
+      <w:numFmt w:val="lowerRoman"/>
+      <w:lvlText w:val="%6."/>
+      <w:lvlJc w:val="right"/>
+      <w:pPr>
+        <w:ind w:left="5040" w:hanging="180"/>
+      </w:pPr>
+    </w:lvl>
+    <w:lvl w:ilvl="6" w:tplc="0415000F" w:tentative="1">
+      <w:start w:val="1"/>
+      <w:numFmt w:val="decimal"/>
+      <w:lvlText w:val="%7."/>
+      <w:lvlJc w:val="left"/>
+      <w:pPr>
+        <w:ind w:left="5760" w:hanging="360"/>
+      </w:pPr>
+    </w:lvl>
+    <w:lvl w:ilvl="7" w:tplc="04150019" w:tentative="1">
+      <w:start w:val="1"/>
+      <w:numFmt w:val="lowerLetter"/>
+      <w:lvlText w:val="%8."/>
+      <w:lvlJc w:val="left"/>
+      <w:pPr>
+        <w:ind w:left="6480" w:hanging="360"/>
+      </w:pPr>
+    </w:lvl>
+    <w:lvl w:ilvl="8" w:tplc="0415001B" w:tentative="1">
+      <w:start w:val="1"/>
+      <w:numFmt w:val="lowerRoman"/>
+      <w:lvlText w:val="%9."/>
+      <w:lvlJc w:val="right"/>
+      <w:pPr>
+        <w:ind w:left="7200" w:hanging="180"/>
+      </w:pPr>
+    </w:lvl>
+  </w:abstractNum>
+  <w:num w:numId="1" w16cid:durableId="2035302617">
+    <w:abstractNumId w:val="0"/>
+  </w:num>
+  <w:num w:numId="2" w16cid:durableId="1820610556">
+    <w:abstractNumId w:val="1"/>
+  </w:num>
+  <w:num w:numId="3" w16cid:durableId="422996848">
+    <w:abstractNumId w:val="2"/>
+  </w:num>
+</w:numbering>
 </file>
 
 <file path=word/styles.xml><?xml version="1.0" encoding="utf-8"?>

--- a/projekt/Dokumentacja.docx
+++ b/projekt/Dokumentacja.docx
@@ -341,7 +341,21 @@
           <w:sz w:val="24"/>
           <w:szCs w:val="24"/>
         </w:rPr>
-        <w:t xml:space="preserve">W projekcie został zrealizowany następujący problem, mianowicie responsywny szablon strony internetowej oraz aplikacja js. W dzisiejszych czasach coraz więcej jest stron, każda storna jest inna posiada coś swojego co ją wyróżnia, czy to animację zrobioną w CSS, czy może swój niepowtarzalny układ osiągnięty znacznikami HTML oraz użyciem CSS albo może nawet użyciem JavaScript żeby animacja była jeszcze bardziej zaawansowana. Jednak w ostatnich latach najlepszą metodą tworzenia stron jest tworzenie stron, które wyglądają donna dużym komputerze jak i na urządzeniu mobilnym, nie jest to zawsze łatwe gdyż proporcje tych urządzeń się różnią i nie wszystko co na dużym komputerze wygląda dobrze na mniejszym urządzeniu mobilnym też będzie dobrze wyglądać. Szablo strony powstały w tym projekcie wykorzystuje wszystkie możliwości, które aktualnie oferuje CSS, żeby strona była responsywna. Do wsparcia wyglądu i działania strony wykorzystany jest JS, który obsługuje dużo rzeczy, które HTML i CSS miałyby problem, żeby obsłużyć jeśli w ogóle były by w stanie obsłużyć. W szablonie strony została zawarta aplikacja JS, która obsługuje rzeczy, które CSS i HTML nie może poprawnie obsłużyć oraz JS ułatwia przez dużo prostsze rozwiązanie niektórych problemów w porównaniu do CSS i HTML. </w:t>
+        <w:t xml:space="preserve">W projekcie został zrealizowany następujący problem, mianowicie responsywny szablon strony internetowej oraz aplikacja js. W dzisiejszych czasach coraz więcej jest stron, każda storna jest inna posiada coś swojego co ją wyróżnia, czy to animację zrobioną w CSS, czy może swój niepowtarzalny układ osiągnięty znacznikami HTML oraz użyciem CSS albo może nawet użyciem JavaScript żeby animacja była jeszcze bardziej zaawansowana. Jednak w ostatnich latach najlepszą metodą tworzenia stron jest tworzenie stron, które wyglądają donna dużym komputerze jak i na urządzeniu mobilnym, nie jest to zawsze łatwe gdyż proporcje tych urządzeń się różnią i nie wszystko co na dużym komputerze wygląda dobrze na mniejszym urządzeniu mobilnym też będzie dobrze wyglądać. Szablo strony powstały w tym projekcie wykorzystuje wszystkie możliwości, które aktualnie oferuje CSS, żeby strona była responsywna. Do wsparcia wyglądu i działania strony wykorzystany jest JS, który obsługuje dużo rzeczy, które HTML i CSS miałyby problem, żeby obsłużyć jeśli w ogóle </w:t>
+      </w:r>
+      <w:r>
+        <w:rPr>
+          <w:sz w:val="24"/>
+          <w:szCs w:val="24"/>
+        </w:rPr>
+        <w:t>byłyby</w:t>
+      </w:r>
+      <w:r>
+        <w:rPr>
+          <w:sz w:val="24"/>
+          <w:szCs w:val="24"/>
+        </w:rPr>
+        <w:t xml:space="preserve"> w stanie obsłużyć. W szablonie strony została zawarta aplikacja JS, która obsługuje rzeczy, które CSS i HTML nie może poprawnie obsłużyć oraz JS ułatwia przez dużo prostsze rozwiązanie niektórych problemów w porównaniu do CSS i HTML. </w:t>
       </w:r>
     </w:p>
     <w:p>
@@ -376,7 +390,16 @@
           <w:sz w:val="28"/>
           <w:szCs w:val="28"/>
         </w:rPr>
-        <w:t>Rozwiązanie problemu</w:t>
+        <w:t xml:space="preserve">Zdefiniowanie </w:t>
+      </w:r>
+      <w:r>
+        <w:rPr>
+          <w:b/>
+          <w:bCs/>
+          <w:sz w:val="28"/>
+          <w:szCs w:val="28"/>
+        </w:rPr>
+        <w:t>problemu</w:t>
       </w:r>
     </w:p>
     <w:p>
@@ -396,15 +419,13 @@
         </w:rPr>
         <w:t xml:space="preserve">Na początek trzeba zrozumieć jak wygląda tworzenie strony. Każdy zaczyna z czystą białą kartką i to jest ważne jakie decyzje będę dokonane tak ta czysta biała kartka będzie wyglądać. Najważniejsza jest pierwsza główna storna, bo to na niej użytkownik będzie miał pierwsze wrażenie jak strona wygląda. Dlatego na pierwszej stronie jak i na wszystkich ważne jest by układ był podobny, motyw był zachowany i </w:t>
       </w:r>
-      <w:proofErr w:type="spellStart"/>
-      <w:r>
-        <w:rPr>
-          <w:sz w:val="24"/>
-          <w:szCs w:val="24"/>
-        </w:rPr>
-        <w:t>jednolty</w:t>
-      </w:r>
-      <w:proofErr w:type="spellEnd"/>
+      <w:r>
+        <w:rPr>
+          <w:sz w:val="24"/>
+          <w:szCs w:val="24"/>
+        </w:rPr>
+        <w:t>jednolity</w:t>
+      </w:r>
       <w:r>
         <w:rPr>
           <w:sz w:val="24"/>
@@ -417,17 +438,29 @@
           <w:sz w:val="24"/>
           <w:szCs w:val="24"/>
         </w:rPr>
-        <w:t>Strona internetowa prezentuje prosty układ graficzny sklepu komputerowego. Zawiera menu nawigacyjne z opcjami takimi jak "Strona główna", "Galeria", "Konto", "Sklep" i "O mnie". Główne sekcje treści skupiają się na różnych kategoriach komputerów, takich jak "Komputery", "Windows" i "Linux", każda z nich zawiera tekst zastępczy ("</w:t>
-      </w:r>
-      <w:proofErr w:type="spellStart"/>
-      <w:r>
-        <w:rPr>
-          <w:sz w:val="24"/>
-          <w:szCs w:val="24"/>
-        </w:rPr>
-        <w:t>Lorem</w:t>
-      </w:r>
-      <w:proofErr w:type="spellEnd"/>
+        <w:t>Strona internetowa prezentuje prosty układ graficzny sklepu komputerowego. Zawiera menu nawigacyjne z opcjami takimi jak "Strona główna", "Galeria", "Konto", "Sklep" i "O mnie". Główne sekcje treści skupiają się na różnych kategoriach komputerów, takich jak "Komputery", "Windows" i "Linux", każda z nich zawiera tekst zastępczy ("Lorem ipsum"). Są również sekcje dotyczące promocji, popularnych komputerów i części zatytułowanej "Przyszłość", każda z nich prezentuje obrazy z cenami lub opisami. Strona zawiera także sekcję wyskakującą i stopkę z informacją o prawach autorskich. Design jest prosty, skoncentrowany na treści związanej z komputerami.</w:t>
+      </w:r>
+      <w:r>
+        <w:rPr>
+          <w:sz w:val="24"/>
+          <w:szCs w:val="24"/>
+        </w:rPr>
+        <w:t xml:space="preserve"> Dodatkowo JS wpiera animację slidera, dzięki JS automatycznie przesuwa się i kropki pod nim automatycznie aktualizują się co byłoby ciężkie do zrobienia przy uż</w:t>
+      </w:r>
+      <w:r>
+        <w:rPr>
+          <w:sz w:val="24"/>
+          <w:szCs w:val="24"/>
+        </w:rPr>
+        <w:t>y</w:t>
+      </w:r>
+      <w:r>
+        <w:rPr>
+          <w:sz w:val="24"/>
+          <w:szCs w:val="24"/>
+        </w:rPr>
+        <w:t>ciu CSS.</w:t>
+      </w:r>
       <w:r>
         <w:rPr>
           <w:sz w:val="24"/>
@@ -435,60 +468,99 @@
         </w:rPr>
         <w:t xml:space="preserve"> </w:t>
       </w:r>
-      <w:proofErr w:type="spellStart"/>
-      <w:r>
-        <w:rPr>
-          <w:sz w:val="24"/>
-          <w:szCs w:val="24"/>
-        </w:rPr>
-        <w:t>ipsum</w:t>
-      </w:r>
-      <w:proofErr w:type="spellEnd"/>
-      <w:r>
-        <w:rPr>
-          <w:sz w:val="24"/>
-          <w:szCs w:val="24"/>
-        </w:rPr>
-        <w:t>"). Są również sekcje dotyczące promocji, popularnych komputerów i części zatytułowanej "Przyszłość", każda z nich prezentuje obrazy z cenami lub opisami. Strona zawiera także sekcję wyskakującą i stopkę z informacją o prawach autorskich. Design jest prosty, skoncentrowany na treści związanej z komputerami.</w:t>
-      </w:r>
-      <w:r>
-        <w:rPr>
-          <w:sz w:val="24"/>
-          <w:szCs w:val="24"/>
-        </w:rPr>
-        <w:t xml:space="preserve"> Dodatkowo JS wpiera animację </w:t>
-      </w:r>
-      <w:proofErr w:type="spellStart"/>
-      <w:r>
-        <w:rPr>
-          <w:sz w:val="24"/>
-          <w:szCs w:val="24"/>
-        </w:rPr>
-        <w:t>slidera</w:t>
-      </w:r>
-      <w:proofErr w:type="spellEnd"/>
-      <w:r>
-        <w:rPr>
-          <w:sz w:val="24"/>
-          <w:szCs w:val="24"/>
-        </w:rPr>
-        <w:t xml:space="preserve">, dzięki JS automatycznie przesuwa się i kropki pod nim automatycznie aktualizują się co byłoby ciężkie do zrobienia przy </w:t>
-      </w:r>
-      <w:proofErr w:type="spellStart"/>
-      <w:r>
-        <w:rPr>
-          <w:sz w:val="24"/>
-          <w:szCs w:val="24"/>
-        </w:rPr>
-        <w:t>użciu</w:t>
-      </w:r>
-      <w:proofErr w:type="spellEnd"/>
-      <w:r>
-        <w:rPr>
-          <w:sz w:val="24"/>
-          <w:szCs w:val="24"/>
-        </w:rPr>
-        <w:t xml:space="preserve"> CSS.</w:t>
+    </w:p>
+    <w:p>
+      <w:pPr>
+        <w:pStyle w:val="Akapitzlist"/>
+        <w:ind w:left="1800"/>
+        <w:jc w:val="both"/>
+        <w:rPr>
+          <w:sz w:val="24"/>
+          <w:szCs w:val="24"/>
+        </w:rPr>
+      </w:pPr>
+    </w:p>
+    <w:p>
+      <w:pPr>
+        <w:pStyle w:val="Akapitzlist"/>
+        <w:numPr>
+          <w:ilvl w:val="0"/>
+          <w:numId w:val="3"/>
+        </w:numPr>
+        <w:jc w:val="both"/>
+        <w:rPr>
+          <w:b/>
+          <w:bCs/>
+          <w:sz w:val="24"/>
+          <w:szCs w:val="24"/>
+        </w:rPr>
+      </w:pPr>
+      <w:r>
+        <w:rPr>
+          <w:b/>
+          <w:bCs/>
+          <w:sz w:val="28"/>
+          <w:szCs w:val="28"/>
+        </w:rPr>
+        <w:lastRenderedPageBreak/>
+        <w:t>Rozwiązanie problemu</w:t>
+      </w:r>
+    </w:p>
+    <w:p>
+      <w:pPr>
+        <w:pStyle w:val="Akapitzlist"/>
+        <w:ind w:left="1800"/>
+        <w:jc w:val="both"/>
+        <w:rPr>
+          <w:sz w:val="24"/>
+          <w:szCs w:val="24"/>
+        </w:rPr>
+      </w:pPr>
+      <w:r>
+        <w:rPr>
+          <w:sz w:val="24"/>
+          <w:szCs w:val="24"/>
+        </w:rPr>
+        <w:t>Do stworzenia responsywnego szablonu strony zostały wykorzystane następujące technologii: HTML5 i CSS3 oraz JavaScript. Za główny szkielet strony odpowiada HTML, za wygląd odpowiada CSS a za części użytkowe, bardziej interaktywne odpowiada JavaScript.</w:t>
+      </w:r>
+      <w:r>
+        <w:rPr>
+          <w:sz w:val="24"/>
+          <w:szCs w:val="24"/>
+        </w:rPr>
+        <w:t xml:space="preserve"> Nagłówek każdej strony czyli logo i pasek nawigacji po całej stronie zostanie wykorzystany na każdej podstronie, gdyż strona powinna mieć swój jednolity styl i użytkownik przy przejściu na inną podstronę nie powinien czuć że zmienia całkowicie stronę tylko jednak wiedzieć że przegląda inną zawartość tego serwisu. Dlatego to menu i nagłówek będzie ważnym elementem. Menu jest animowane za pomocą CSS gdyż dodaje to możliwość wyświetlania odpowiedniej treści jaką użytkownik chciałby aktualnie przeglądać, dodatkowo wykorzystując animacje napisaną w CSS użytkownik może poczuć się że strona nie była pisana na szybko tylko była dobrze przemyślana. Dodatkowym pomysłem oprócz logo jest też dodanie przeglądarki, która może być wykorzystana do przeglądania na przykład Internetu za pomocą przeglądarki na przykład Google.  </w:t>
+      </w:r>
+      <w:r>
+        <w:rPr>
+          <w:sz w:val="24"/>
+          <w:szCs w:val="24"/>
+        </w:rPr>
+        <w:t>Kolejnym etapem jest rozkład treści na stronie głównej. Na początek zamieszczone są animowane elementy gdzie można coś więcej poczytać o systemie, następnie dodany jest slider, który jest obsługiwany przez JavaScripta. JavaScript w tym przypadku odpowiada za aktualizacje kropek pod zdjęciami, które odpowiadają za konkretny element oraz JavaScript odpowiada za przesuwanie elementów całego slidera w określonym czasie domyślnie jest ustawione 2 sekundy.</w:t>
+      </w:r>
+      <w:r>
+        <w:rPr>
+          <w:sz w:val="24"/>
+          <w:szCs w:val="24"/>
+        </w:rPr>
+        <w:t xml:space="preserve"> Pod sliderem znajduje się sekcja ze zwykłym tekstem, który jest odpowiednio podzielony oraz odpowiednio animowany za pomocą CSS. Następnym elementem jest</w:t>
+      </w:r>
+    </w:p>
+    <w:p>
+      <w:pPr>
+        <w:pStyle w:val="Akapitzlist"/>
+        <w:ind w:left="1800"/>
+        <w:jc w:val="both"/>
+        <w:rPr>
+          <w:sz w:val="24"/>
+          <w:szCs w:val="24"/>
+        </w:rPr>
+      </w:pPr>
+      <w:r>
+        <w:rPr>
+          <w:sz w:val="24"/>
+          <w:szCs w:val="24"/>
+        </w:rPr>
+        <w:t xml:space="preserve"> </w:t>
       </w:r>
     </w:p>
     <w:sectPr>
@@ -504,6 +576,178 @@
 <file path=word/numbering.xml><?xml version="1.0" encoding="utf-8"?>
 <w:numbering xmlns:wpc="http://schemas.microsoft.com/office/word/2010/wordprocessingCanvas" xmlns:cx="http://schemas.microsoft.com/office/drawing/2014/chartex" xmlns:cx1="http://schemas.microsoft.com/office/drawing/2015/9/8/chartex" xmlns:cx2="http://schemas.microsoft.com/office/drawing/2015/10/21/chartex" xmlns:cx3="http://schemas.microsoft.com/office/drawing/2016/5/9/chartex" xmlns:cx4="http://schemas.microsoft.com/office/drawing/2016/5/10/chartex" xmlns:cx5="http://schemas.microsoft.com/office/drawing/2016/5/11/chartex" xmlns:cx6="http://schemas.microsoft.com/office/drawing/2016/5/12/chartex" xmlns:cx7="http://schemas.microsoft.com/office/drawing/2016/5/13/chartex" xmlns:cx8="http://schemas.microsoft.com/office/drawing/2016/5/14/chartex" xmlns:mc="http://schemas.openxmlformats.org/markup-compatibility/2006" xmlns:aink="http://schemas.microsoft.com/office/drawing/2016/ink" xmlns:am3d="http://schemas.microsoft.com/office/drawing/2017/model3d" xmlns:o="urn:schemas-microsoft-com:office:office" xmlns:oel="http://schemas.microsoft.com/office/2019/extlst" xmlns:r="http://schemas.openxmlformats.org/officeDocument/2006/relationships" xmlns:m="http://schemas.openxmlformats.org/officeDocument/2006/math" xmlns:v="urn:schemas-microsoft-com:vml" xmlns:wp14="http://schemas.microsoft.com/office/word/2010/wordprocessingDrawing" xmlns:wp="http://schemas.openxmlformats.org/drawingml/2006/wordprocessingDrawing" xmlns:w10="urn:schemas-microsoft-com:office:word" xmlns:w="http://schemas.openxmlformats.org/wordprocessingml/2006/main" xmlns:w14="http://schemas.microsoft.com/office/word/2010/wordml" xmlns:w15="http://schemas.microsoft.com/office/word/2012/wordml" xmlns:w16cex="http://schemas.microsoft.com/office/word/2018/wordml/cex" xmlns:w16cid="http://schemas.microsoft.com/office/word/2016/wordml/cid" xmlns:w16="http://schemas.microsoft.com/office/word/2018/wordml" xmlns:w16sdtdh="http://schemas.microsoft.com/office/word/2020/wordml/sdtdatahash" xmlns:w16se="http://schemas.microsoft.com/office/word/2015/wordml/symex" xmlns:wpg="http://schemas.microsoft.com/office/word/2010/wordprocessingGroup" xmlns:wpi="http://schemas.microsoft.com/office/word/2010/wordprocessingInk" xmlns:wne="http://schemas.microsoft.com/office/word/2006/wordml" xmlns:wps="http://schemas.microsoft.com/office/word/2010/wordprocessingShape" mc:Ignorable="w14 w15 w16se w16cid w16 w16cex w16sdtdh wp14">
   <w:abstractNum w:abstractNumId="0" w15:restartNumberingAfterBreak="0">
+    <w:nsid w:val="064F302C"/>
+    <w:multiLevelType w:val="hybridMultilevel"/>
+    <w:tmpl w:val="7756AB40"/>
+    <w:lvl w:ilvl="0" w:tplc="0415000F">
+      <w:start w:val="1"/>
+      <w:numFmt w:val="decimal"/>
+      <w:lvlText w:val="%1."/>
+      <w:lvlJc w:val="left"/>
+      <w:pPr>
+        <w:ind w:left="2520" w:hanging="360"/>
+      </w:pPr>
+    </w:lvl>
+    <w:lvl w:ilvl="1" w:tplc="04150019" w:tentative="1">
+      <w:start w:val="1"/>
+      <w:numFmt w:val="lowerLetter"/>
+      <w:lvlText w:val="%2."/>
+      <w:lvlJc w:val="left"/>
+      <w:pPr>
+        <w:ind w:left="3240" w:hanging="360"/>
+      </w:pPr>
+    </w:lvl>
+    <w:lvl w:ilvl="2" w:tplc="0415001B" w:tentative="1">
+      <w:start w:val="1"/>
+      <w:numFmt w:val="lowerRoman"/>
+      <w:lvlText w:val="%3."/>
+      <w:lvlJc w:val="right"/>
+      <w:pPr>
+        <w:ind w:left="3960" w:hanging="180"/>
+      </w:pPr>
+    </w:lvl>
+    <w:lvl w:ilvl="3" w:tplc="0415000F" w:tentative="1">
+      <w:start w:val="1"/>
+      <w:numFmt w:val="decimal"/>
+      <w:lvlText w:val="%4."/>
+      <w:lvlJc w:val="left"/>
+      <w:pPr>
+        <w:ind w:left="4680" w:hanging="360"/>
+      </w:pPr>
+    </w:lvl>
+    <w:lvl w:ilvl="4" w:tplc="04150019" w:tentative="1">
+      <w:start w:val="1"/>
+      <w:numFmt w:val="lowerLetter"/>
+      <w:lvlText w:val="%5."/>
+      <w:lvlJc w:val="left"/>
+      <w:pPr>
+        <w:ind w:left="5400" w:hanging="360"/>
+      </w:pPr>
+    </w:lvl>
+    <w:lvl w:ilvl="5" w:tplc="0415001B" w:tentative="1">
+      <w:start w:val="1"/>
+      <w:numFmt w:val="lowerRoman"/>
+      <w:lvlText w:val="%6."/>
+      <w:lvlJc w:val="right"/>
+      <w:pPr>
+        <w:ind w:left="6120" w:hanging="180"/>
+      </w:pPr>
+    </w:lvl>
+    <w:lvl w:ilvl="6" w:tplc="0415000F" w:tentative="1">
+      <w:start w:val="1"/>
+      <w:numFmt w:val="decimal"/>
+      <w:lvlText w:val="%7."/>
+      <w:lvlJc w:val="left"/>
+      <w:pPr>
+        <w:ind w:left="6840" w:hanging="360"/>
+      </w:pPr>
+    </w:lvl>
+    <w:lvl w:ilvl="7" w:tplc="04150019" w:tentative="1">
+      <w:start w:val="1"/>
+      <w:numFmt w:val="lowerLetter"/>
+      <w:lvlText w:val="%8."/>
+      <w:lvlJc w:val="left"/>
+      <w:pPr>
+        <w:ind w:left="7560" w:hanging="360"/>
+      </w:pPr>
+    </w:lvl>
+    <w:lvl w:ilvl="8" w:tplc="0415001B" w:tentative="1">
+      <w:start w:val="1"/>
+      <w:numFmt w:val="lowerRoman"/>
+      <w:lvlText w:val="%9."/>
+      <w:lvlJc w:val="right"/>
+      <w:pPr>
+        <w:ind w:left="8280" w:hanging="180"/>
+      </w:pPr>
+    </w:lvl>
+  </w:abstractNum>
+  <w:abstractNum w:abstractNumId="1" w15:restartNumberingAfterBreak="0">
+    <w:nsid w:val="163F17AB"/>
+    <w:multiLevelType w:val="hybridMultilevel"/>
+    <w:tmpl w:val="56A8DD8A"/>
+    <w:lvl w:ilvl="0" w:tplc="0415000F">
+      <w:start w:val="1"/>
+      <w:numFmt w:val="decimal"/>
+      <w:lvlText w:val="%1."/>
+      <w:lvlJc w:val="left"/>
+      <w:pPr>
+        <w:ind w:left="2520" w:hanging="360"/>
+      </w:pPr>
+    </w:lvl>
+    <w:lvl w:ilvl="1" w:tplc="04150019" w:tentative="1">
+      <w:start w:val="1"/>
+      <w:numFmt w:val="lowerLetter"/>
+      <w:lvlText w:val="%2."/>
+      <w:lvlJc w:val="left"/>
+      <w:pPr>
+        <w:ind w:left="3240" w:hanging="360"/>
+      </w:pPr>
+    </w:lvl>
+    <w:lvl w:ilvl="2" w:tplc="0415001B" w:tentative="1">
+      <w:start w:val="1"/>
+      <w:numFmt w:val="lowerRoman"/>
+      <w:lvlText w:val="%3."/>
+      <w:lvlJc w:val="right"/>
+      <w:pPr>
+        <w:ind w:left="3960" w:hanging="180"/>
+      </w:pPr>
+    </w:lvl>
+    <w:lvl w:ilvl="3" w:tplc="0415000F" w:tentative="1">
+      <w:start w:val="1"/>
+      <w:numFmt w:val="decimal"/>
+      <w:lvlText w:val="%4."/>
+      <w:lvlJc w:val="left"/>
+      <w:pPr>
+        <w:ind w:left="4680" w:hanging="360"/>
+      </w:pPr>
+    </w:lvl>
+    <w:lvl w:ilvl="4" w:tplc="04150019" w:tentative="1">
+      <w:start w:val="1"/>
+      <w:numFmt w:val="lowerLetter"/>
+      <w:lvlText w:val="%5."/>
+      <w:lvlJc w:val="left"/>
+      <w:pPr>
+        <w:ind w:left="5400" w:hanging="360"/>
+      </w:pPr>
+    </w:lvl>
+    <w:lvl w:ilvl="5" w:tplc="0415001B" w:tentative="1">
+      <w:start w:val="1"/>
+      <w:numFmt w:val="lowerRoman"/>
+      <w:lvlText w:val="%6."/>
+      <w:lvlJc w:val="right"/>
+      <w:pPr>
+        <w:ind w:left="6120" w:hanging="180"/>
+      </w:pPr>
+    </w:lvl>
+    <w:lvl w:ilvl="6" w:tplc="0415000F" w:tentative="1">
+      <w:start w:val="1"/>
+      <w:numFmt w:val="decimal"/>
+      <w:lvlText w:val="%7."/>
+      <w:lvlJc w:val="left"/>
+      <w:pPr>
+        <w:ind w:left="6840" w:hanging="360"/>
+      </w:pPr>
+    </w:lvl>
+    <w:lvl w:ilvl="7" w:tplc="04150019" w:tentative="1">
+      <w:start w:val="1"/>
+      <w:numFmt w:val="lowerLetter"/>
+      <w:lvlText w:val="%8."/>
+      <w:lvlJc w:val="left"/>
+      <w:pPr>
+        <w:ind w:left="7560" w:hanging="360"/>
+      </w:pPr>
+    </w:lvl>
+    <w:lvl w:ilvl="8" w:tplc="0415001B" w:tentative="1">
+      <w:start w:val="1"/>
+      <w:numFmt w:val="lowerRoman"/>
+      <w:lvlText w:val="%9."/>
+      <w:lvlJc w:val="right"/>
+      <w:pPr>
+        <w:ind w:left="8280" w:hanging="180"/>
+      </w:pPr>
+    </w:lvl>
+  </w:abstractNum>
+  <w:abstractNum w:abstractNumId="2" w15:restartNumberingAfterBreak="0">
     <w:nsid w:val="27D41EAB"/>
     <w:multiLevelType w:val="hybridMultilevel"/>
     <w:tmpl w:val="124EA42C"/>
@@ -592,7 +836,7 @@
       </w:pPr>
     </w:lvl>
   </w:abstractNum>
-  <w:abstractNum w:abstractNumId="1" w15:restartNumberingAfterBreak="0">
+  <w:abstractNum w:abstractNumId="3" w15:restartNumberingAfterBreak="0">
     <w:nsid w:val="2DC7724F"/>
     <w:multiLevelType w:val="hybridMultilevel"/>
     <w:tmpl w:val="7F66D492"/>
@@ -681,17 +925,275 @@
       </w:pPr>
     </w:lvl>
   </w:abstractNum>
-  <w:abstractNum w:abstractNumId="2" w15:restartNumberingAfterBreak="0">
-    <w:nsid w:val="6A0C1F4F"/>
+  <w:abstractNum w:abstractNumId="4" w15:restartNumberingAfterBreak="0">
+    <w:nsid w:val="4AB71A6F"/>
     <w:multiLevelType w:val="hybridMultilevel"/>
-    <w:tmpl w:val="5FEEB0C0"/>
-    <w:lvl w:ilvl="0" w:tplc="97504760">
+    <w:tmpl w:val="985EBA6E"/>
+    <w:lvl w:ilvl="0" w:tplc="0415000F">
       <w:start w:val="1"/>
       <w:numFmt w:val="decimal"/>
       <w:lvlText w:val="%1."/>
       <w:lvlJc w:val="left"/>
       <w:pPr>
-        <w:ind w:left="1800" w:hanging="360"/>
+        <w:ind w:left="2520" w:hanging="360"/>
+      </w:pPr>
+    </w:lvl>
+    <w:lvl w:ilvl="1" w:tplc="04150019" w:tentative="1">
+      <w:start w:val="1"/>
+      <w:numFmt w:val="lowerLetter"/>
+      <w:lvlText w:val="%2."/>
+      <w:lvlJc w:val="left"/>
+      <w:pPr>
+        <w:ind w:left="3240" w:hanging="360"/>
+      </w:pPr>
+    </w:lvl>
+    <w:lvl w:ilvl="2" w:tplc="0415001B" w:tentative="1">
+      <w:start w:val="1"/>
+      <w:numFmt w:val="lowerRoman"/>
+      <w:lvlText w:val="%3."/>
+      <w:lvlJc w:val="right"/>
+      <w:pPr>
+        <w:ind w:left="3960" w:hanging="180"/>
+      </w:pPr>
+    </w:lvl>
+    <w:lvl w:ilvl="3" w:tplc="0415000F" w:tentative="1">
+      <w:start w:val="1"/>
+      <w:numFmt w:val="decimal"/>
+      <w:lvlText w:val="%4."/>
+      <w:lvlJc w:val="left"/>
+      <w:pPr>
+        <w:ind w:left="4680" w:hanging="360"/>
+      </w:pPr>
+    </w:lvl>
+    <w:lvl w:ilvl="4" w:tplc="04150019" w:tentative="1">
+      <w:start w:val="1"/>
+      <w:numFmt w:val="lowerLetter"/>
+      <w:lvlText w:val="%5."/>
+      <w:lvlJc w:val="left"/>
+      <w:pPr>
+        <w:ind w:left="5400" w:hanging="360"/>
+      </w:pPr>
+    </w:lvl>
+    <w:lvl w:ilvl="5" w:tplc="0415001B" w:tentative="1">
+      <w:start w:val="1"/>
+      <w:numFmt w:val="lowerRoman"/>
+      <w:lvlText w:val="%6."/>
+      <w:lvlJc w:val="right"/>
+      <w:pPr>
+        <w:ind w:left="6120" w:hanging="180"/>
+      </w:pPr>
+    </w:lvl>
+    <w:lvl w:ilvl="6" w:tplc="0415000F" w:tentative="1">
+      <w:start w:val="1"/>
+      <w:numFmt w:val="decimal"/>
+      <w:lvlText w:val="%7."/>
+      <w:lvlJc w:val="left"/>
+      <w:pPr>
+        <w:ind w:left="6840" w:hanging="360"/>
+      </w:pPr>
+    </w:lvl>
+    <w:lvl w:ilvl="7" w:tplc="04150019" w:tentative="1">
+      <w:start w:val="1"/>
+      <w:numFmt w:val="lowerLetter"/>
+      <w:lvlText w:val="%8."/>
+      <w:lvlJc w:val="left"/>
+      <w:pPr>
+        <w:ind w:left="7560" w:hanging="360"/>
+      </w:pPr>
+    </w:lvl>
+    <w:lvl w:ilvl="8" w:tplc="0415001B" w:tentative="1">
+      <w:start w:val="1"/>
+      <w:numFmt w:val="lowerRoman"/>
+      <w:lvlText w:val="%9."/>
+      <w:lvlJc w:val="right"/>
+      <w:pPr>
+        <w:ind w:left="8280" w:hanging="180"/>
+      </w:pPr>
+    </w:lvl>
+  </w:abstractNum>
+  <w:abstractNum w:abstractNumId="5" w15:restartNumberingAfterBreak="0">
+    <w:nsid w:val="503F3D3A"/>
+    <w:multiLevelType w:val="hybridMultilevel"/>
+    <w:tmpl w:val="26641992"/>
+    <w:lvl w:ilvl="0" w:tplc="0415000F">
+      <w:start w:val="1"/>
+      <w:numFmt w:val="decimal"/>
+      <w:lvlText w:val="%1."/>
+      <w:lvlJc w:val="left"/>
+      <w:pPr>
+        <w:ind w:left="2520" w:hanging="360"/>
+      </w:pPr>
+    </w:lvl>
+    <w:lvl w:ilvl="1" w:tplc="04150019" w:tentative="1">
+      <w:start w:val="1"/>
+      <w:numFmt w:val="lowerLetter"/>
+      <w:lvlText w:val="%2."/>
+      <w:lvlJc w:val="left"/>
+      <w:pPr>
+        <w:ind w:left="3240" w:hanging="360"/>
+      </w:pPr>
+    </w:lvl>
+    <w:lvl w:ilvl="2" w:tplc="0415001B" w:tentative="1">
+      <w:start w:val="1"/>
+      <w:numFmt w:val="lowerRoman"/>
+      <w:lvlText w:val="%3."/>
+      <w:lvlJc w:val="right"/>
+      <w:pPr>
+        <w:ind w:left="3960" w:hanging="180"/>
+      </w:pPr>
+    </w:lvl>
+    <w:lvl w:ilvl="3" w:tplc="0415000F" w:tentative="1">
+      <w:start w:val="1"/>
+      <w:numFmt w:val="decimal"/>
+      <w:lvlText w:val="%4."/>
+      <w:lvlJc w:val="left"/>
+      <w:pPr>
+        <w:ind w:left="4680" w:hanging="360"/>
+      </w:pPr>
+    </w:lvl>
+    <w:lvl w:ilvl="4" w:tplc="04150019" w:tentative="1">
+      <w:start w:val="1"/>
+      <w:numFmt w:val="lowerLetter"/>
+      <w:lvlText w:val="%5."/>
+      <w:lvlJc w:val="left"/>
+      <w:pPr>
+        <w:ind w:left="5400" w:hanging="360"/>
+      </w:pPr>
+    </w:lvl>
+    <w:lvl w:ilvl="5" w:tplc="0415001B" w:tentative="1">
+      <w:start w:val="1"/>
+      <w:numFmt w:val="lowerRoman"/>
+      <w:lvlText w:val="%6."/>
+      <w:lvlJc w:val="right"/>
+      <w:pPr>
+        <w:ind w:left="6120" w:hanging="180"/>
+      </w:pPr>
+    </w:lvl>
+    <w:lvl w:ilvl="6" w:tplc="0415000F" w:tentative="1">
+      <w:start w:val="1"/>
+      <w:numFmt w:val="decimal"/>
+      <w:lvlText w:val="%7."/>
+      <w:lvlJc w:val="left"/>
+      <w:pPr>
+        <w:ind w:left="6840" w:hanging="360"/>
+      </w:pPr>
+    </w:lvl>
+    <w:lvl w:ilvl="7" w:tplc="04150019" w:tentative="1">
+      <w:start w:val="1"/>
+      <w:numFmt w:val="lowerLetter"/>
+      <w:lvlText w:val="%8."/>
+      <w:lvlJc w:val="left"/>
+      <w:pPr>
+        <w:ind w:left="7560" w:hanging="360"/>
+      </w:pPr>
+    </w:lvl>
+    <w:lvl w:ilvl="8" w:tplc="0415001B" w:tentative="1">
+      <w:start w:val="1"/>
+      <w:numFmt w:val="lowerRoman"/>
+      <w:lvlText w:val="%9."/>
+      <w:lvlJc w:val="right"/>
+      <w:pPr>
+        <w:ind w:left="8280" w:hanging="180"/>
+      </w:pPr>
+    </w:lvl>
+  </w:abstractNum>
+  <w:abstractNum w:abstractNumId="6" w15:restartNumberingAfterBreak="0">
+    <w:nsid w:val="59915C89"/>
+    <w:multiLevelType w:val="hybridMultilevel"/>
+    <w:tmpl w:val="60422608"/>
+    <w:lvl w:ilvl="0" w:tplc="0415000F">
+      <w:start w:val="1"/>
+      <w:numFmt w:val="decimal"/>
+      <w:lvlText w:val="%1."/>
+      <w:lvlJc w:val="left"/>
+      <w:pPr>
+        <w:ind w:left="2520" w:hanging="360"/>
+      </w:pPr>
+    </w:lvl>
+    <w:lvl w:ilvl="1" w:tplc="04150019" w:tentative="1">
+      <w:start w:val="1"/>
+      <w:numFmt w:val="lowerLetter"/>
+      <w:lvlText w:val="%2."/>
+      <w:lvlJc w:val="left"/>
+      <w:pPr>
+        <w:ind w:left="3240" w:hanging="360"/>
+      </w:pPr>
+    </w:lvl>
+    <w:lvl w:ilvl="2" w:tplc="0415001B" w:tentative="1">
+      <w:start w:val="1"/>
+      <w:numFmt w:val="lowerRoman"/>
+      <w:lvlText w:val="%3."/>
+      <w:lvlJc w:val="right"/>
+      <w:pPr>
+        <w:ind w:left="3960" w:hanging="180"/>
+      </w:pPr>
+    </w:lvl>
+    <w:lvl w:ilvl="3" w:tplc="0415000F" w:tentative="1">
+      <w:start w:val="1"/>
+      <w:numFmt w:val="decimal"/>
+      <w:lvlText w:val="%4."/>
+      <w:lvlJc w:val="left"/>
+      <w:pPr>
+        <w:ind w:left="4680" w:hanging="360"/>
+      </w:pPr>
+    </w:lvl>
+    <w:lvl w:ilvl="4" w:tplc="04150019" w:tentative="1">
+      <w:start w:val="1"/>
+      <w:numFmt w:val="lowerLetter"/>
+      <w:lvlText w:val="%5."/>
+      <w:lvlJc w:val="left"/>
+      <w:pPr>
+        <w:ind w:left="5400" w:hanging="360"/>
+      </w:pPr>
+    </w:lvl>
+    <w:lvl w:ilvl="5" w:tplc="0415001B" w:tentative="1">
+      <w:start w:val="1"/>
+      <w:numFmt w:val="lowerRoman"/>
+      <w:lvlText w:val="%6."/>
+      <w:lvlJc w:val="right"/>
+      <w:pPr>
+        <w:ind w:left="6120" w:hanging="180"/>
+      </w:pPr>
+    </w:lvl>
+    <w:lvl w:ilvl="6" w:tplc="0415000F" w:tentative="1">
+      <w:start w:val="1"/>
+      <w:numFmt w:val="decimal"/>
+      <w:lvlText w:val="%7."/>
+      <w:lvlJc w:val="left"/>
+      <w:pPr>
+        <w:ind w:left="6840" w:hanging="360"/>
+      </w:pPr>
+    </w:lvl>
+    <w:lvl w:ilvl="7" w:tplc="04150019" w:tentative="1">
+      <w:start w:val="1"/>
+      <w:numFmt w:val="lowerLetter"/>
+      <w:lvlText w:val="%8."/>
+      <w:lvlJc w:val="left"/>
+      <w:pPr>
+        <w:ind w:left="7560" w:hanging="360"/>
+      </w:pPr>
+    </w:lvl>
+    <w:lvl w:ilvl="8" w:tplc="0415001B" w:tentative="1">
+      <w:start w:val="1"/>
+      <w:numFmt w:val="lowerRoman"/>
+      <w:lvlText w:val="%9."/>
+      <w:lvlJc w:val="right"/>
+      <w:pPr>
+        <w:ind w:left="8280" w:hanging="180"/>
+      </w:pPr>
+    </w:lvl>
+  </w:abstractNum>
+  <w:abstractNum w:abstractNumId="7" w15:restartNumberingAfterBreak="0">
+    <w:nsid w:val="5F3F484B"/>
+    <w:multiLevelType w:val="hybridMultilevel"/>
+    <w:tmpl w:val="C28ACEBE"/>
+    <w:lvl w:ilvl="0" w:tplc="97504760">
+      <w:start w:val="1"/>
+      <w:numFmt w:val="decimal"/>
+      <w:lvlText w:val="%1."/>
+      <w:lvlJc w:val="left"/>
+      <w:pPr>
+        <w:ind w:left="2520" w:hanging="360"/>
       </w:pPr>
       <w:rPr>
         <w:rFonts w:hint="default"/>
@@ -703,7 +1205,7 @@
       <w:lvlText w:val="%2."/>
       <w:lvlJc w:val="left"/>
       <w:pPr>
-        <w:ind w:left="2160" w:hanging="360"/>
+        <w:ind w:left="3240" w:hanging="360"/>
       </w:pPr>
     </w:lvl>
     <w:lvl w:ilvl="2" w:tplc="0415001B" w:tentative="1">
@@ -712,7 +1214,7 @@
       <w:lvlText w:val="%3."/>
       <w:lvlJc w:val="right"/>
       <w:pPr>
-        <w:ind w:left="2880" w:hanging="180"/>
+        <w:ind w:left="3960" w:hanging="180"/>
       </w:pPr>
     </w:lvl>
     <w:lvl w:ilvl="3" w:tplc="0415000F" w:tentative="1">
@@ -721,7 +1223,7 @@
       <w:lvlText w:val="%4."/>
       <w:lvlJc w:val="left"/>
       <w:pPr>
-        <w:ind w:left="3600" w:hanging="360"/>
+        <w:ind w:left="4680" w:hanging="360"/>
       </w:pPr>
     </w:lvl>
     <w:lvl w:ilvl="4" w:tplc="04150019" w:tentative="1">
@@ -730,7 +1232,7 @@
       <w:lvlText w:val="%5."/>
       <w:lvlJc w:val="left"/>
       <w:pPr>
-        <w:ind w:left="4320" w:hanging="360"/>
+        <w:ind w:left="5400" w:hanging="360"/>
       </w:pPr>
     </w:lvl>
     <w:lvl w:ilvl="5" w:tplc="0415001B" w:tentative="1">
@@ -739,7 +1241,7 @@
       <w:lvlText w:val="%6."/>
       <w:lvlJc w:val="right"/>
       <w:pPr>
-        <w:ind w:left="5040" w:hanging="180"/>
+        <w:ind w:left="6120" w:hanging="180"/>
       </w:pPr>
     </w:lvl>
     <w:lvl w:ilvl="6" w:tplc="0415000F" w:tentative="1">
@@ -748,7 +1250,7 @@
       <w:lvlText w:val="%7."/>
       <w:lvlJc w:val="left"/>
       <w:pPr>
-        <w:ind w:left="5760" w:hanging="360"/>
+        <w:ind w:left="6840" w:hanging="360"/>
       </w:pPr>
     </w:lvl>
     <w:lvl w:ilvl="7" w:tplc="04150019" w:tentative="1">
@@ -757,7 +1259,7 @@
       <w:lvlText w:val="%8."/>
       <w:lvlJc w:val="left"/>
       <w:pPr>
-        <w:ind w:left="6480" w:hanging="360"/>
+        <w:ind w:left="7560" w:hanging="360"/>
       </w:pPr>
     </w:lvl>
     <w:lvl w:ilvl="8" w:tplc="0415001B" w:tentative="1">
@@ -766,18 +1268,125 @@
       <w:lvlText w:val="%9."/>
       <w:lvlJc w:val="right"/>
       <w:pPr>
+        <w:ind w:left="8280" w:hanging="180"/>
+      </w:pPr>
+    </w:lvl>
+  </w:abstractNum>
+  <w:abstractNum w:abstractNumId="8" w15:restartNumberingAfterBreak="0">
+    <w:nsid w:val="6A0C1F4F"/>
+    <w:multiLevelType w:val="hybridMultilevel"/>
+    <w:tmpl w:val="A4C23152"/>
+    <w:lvl w:ilvl="0" w:tplc="97504760">
+      <w:start w:val="1"/>
+      <w:numFmt w:val="decimal"/>
+      <w:lvlText w:val="%1."/>
+      <w:lvlJc w:val="left"/>
+      <w:pPr>
+        <w:ind w:left="1800" w:hanging="360"/>
+      </w:pPr>
+      <w:rPr>
+        <w:rFonts w:hint="default"/>
+      </w:rPr>
+    </w:lvl>
+    <w:lvl w:ilvl="1" w:tplc="04150019" w:tentative="1">
+      <w:start w:val="1"/>
+      <w:numFmt w:val="lowerLetter"/>
+      <w:lvlText w:val="%2."/>
+      <w:lvlJc w:val="left"/>
+      <w:pPr>
+        <w:ind w:left="2160" w:hanging="360"/>
+      </w:pPr>
+    </w:lvl>
+    <w:lvl w:ilvl="2" w:tplc="0415001B" w:tentative="1">
+      <w:start w:val="1"/>
+      <w:numFmt w:val="lowerRoman"/>
+      <w:lvlText w:val="%3."/>
+      <w:lvlJc w:val="right"/>
+      <w:pPr>
+        <w:ind w:left="2880" w:hanging="180"/>
+      </w:pPr>
+    </w:lvl>
+    <w:lvl w:ilvl="3" w:tplc="0415000F" w:tentative="1">
+      <w:start w:val="1"/>
+      <w:numFmt w:val="decimal"/>
+      <w:lvlText w:val="%4."/>
+      <w:lvlJc w:val="left"/>
+      <w:pPr>
+        <w:ind w:left="3600" w:hanging="360"/>
+      </w:pPr>
+    </w:lvl>
+    <w:lvl w:ilvl="4" w:tplc="04150019" w:tentative="1">
+      <w:start w:val="1"/>
+      <w:numFmt w:val="lowerLetter"/>
+      <w:lvlText w:val="%5."/>
+      <w:lvlJc w:val="left"/>
+      <w:pPr>
+        <w:ind w:left="4320" w:hanging="360"/>
+      </w:pPr>
+    </w:lvl>
+    <w:lvl w:ilvl="5" w:tplc="0415001B" w:tentative="1">
+      <w:start w:val="1"/>
+      <w:numFmt w:val="lowerRoman"/>
+      <w:lvlText w:val="%6."/>
+      <w:lvlJc w:val="right"/>
+      <w:pPr>
+        <w:ind w:left="5040" w:hanging="180"/>
+      </w:pPr>
+    </w:lvl>
+    <w:lvl w:ilvl="6" w:tplc="0415000F" w:tentative="1">
+      <w:start w:val="1"/>
+      <w:numFmt w:val="decimal"/>
+      <w:lvlText w:val="%7."/>
+      <w:lvlJc w:val="left"/>
+      <w:pPr>
+        <w:ind w:left="5760" w:hanging="360"/>
+      </w:pPr>
+    </w:lvl>
+    <w:lvl w:ilvl="7" w:tplc="04150019" w:tentative="1">
+      <w:start w:val="1"/>
+      <w:numFmt w:val="lowerLetter"/>
+      <w:lvlText w:val="%8."/>
+      <w:lvlJc w:val="left"/>
+      <w:pPr>
+        <w:ind w:left="6480" w:hanging="360"/>
+      </w:pPr>
+    </w:lvl>
+    <w:lvl w:ilvl="8" w:tplc="0415001B" w:tentative="1">
+      <w:start w:val="1"/>
+      <w:numFmt w:val="lowerRoman"/>
+      <w:lvlText w:val="%9."/>
+      <w:lvlJc w:val="right"/>
+      <w:pPr>
         <w:ind w:left="7200" w:hanging="180"/>
       </w:pPr>
     </w:lvl>
   </w:abstractNum>
   <w:num w:numId="1" w16cid:durableId="2035302617">
+    <w:abstractNumId w:val="2"/>
+  </w:num>
+  <w:num w:numId="2" w16cid:durableId="1820610556">
+    <w:abstractNumId w:val="3"/>
+  </w:num>
+  <w:num w:numId="3" w16cid:durableId="422996848">
+    <w:abstractNumId w:val="8"/>
+  </w:num>
+  <w:num w:numId="4" w16cid:durableId="2115050699">
+    <w:abstractNumId w:val="6"/>
+  </w:num>
+  <w:num w:numId="5" w16cid:durableId="1617054495">
+    <w:abstractNumId w:val="1"/>
+  </w:num>
+  <w:num w:numId="6" w16cid:durableId="180094655">
     <w:abstractNumId w:val="0"/>
   </w:num>
-  <w:num w:numId="2" w16cid:durableId="1820610556">
-    <w:abstractNumId w:val="1"/>
+  <w:num w:numId="7" w16cid:durableId="1791629411">
+    <w:abstractNumId w:val="4"/>
   </w:num>
-  <w:num w:numId="3" w16cid:durableId="422996848">
-    <w:abstractNumId w:val="2"/>
+  <w:num w:numId="8" w16cid:durableId="440104906">
+    <w:abstractNumId w:val="5"/>
+  </w:num>
+  <w:num w:numId="9" w16cid:durableId="605649563">
+    <w:abstractNumId w:val="7"/>
   </w:num>
 </w:numbering>
 </file>

--- a/projekt/Dokumentacja.docx
+++ b/projekt/Dokumentacja.docx
@@ -27,7 +27,7 @@
                     <pic:cNvPicPr/>
                   </pic:nvPicPr>
                   <pic:blipFill>
-                    <a:blip r:embed="rId5" cstate="print">
+                    <a:blip r:embed="rId6" cstate="print">
                       <a:extLst>
                         <a:ext uri="{28A0092B-C50C-407E-A947-70E740481C1C}">
                           <a14:useLocalDpi xmlns:a14="http://schemas.microsoft.com/office/drawing/2010/main" val="0"/>
@@ -330,32 +330,17 @@
       <w:pPr>
         <w:pStyle w:val="Akapitzlist"/>
         <w:ind w:left="1800"/>
-        <w:jc w:val="both"/>
-        <w:rPr>
-          <w:sz w:val="24"/>
-          <w:szCs w:val="24"/>
-        </w:rPr>
-      </w:pPr>
-      <w:r>
-        <w:rPr>
-          <w:sz w:val="24"/>
-          <w:szCs w:val="24"/>
-        </w:rPr>
-        <w:t xml:space="preserve">W projekcie został zrealizowany następujący problem, mianowicie responsywny szablon strony internetowej oraz aplikacja js. W dzisiejszych czasach coraz więcej jest stron, każda storna jest inna posiada coś swojego co ją wyróżnia, czy to animację zrobioną w CSS, czy może swój niepowtarzalny układ osiągnięty znacznikami HTML oraz użyciem CSS albo może nawet użyciem JavaScript żeby animacja była jeszcze bardziej zaawansowana. Jednak w ostatnich latach najlepszą metodą tworzenia stron jest tworzenie stron, które wyglądają donna dużym komputerze jak i na urządzeniu mobilnym, nie jest to zawsze łatwe gdyż proporcje tych urządzeń się różnią i nie wszystko co na dużym komputerze wygląda dobrze na mniejszym urządzeniu mobilnym też będzie dobrze wyglądać. Szablo strony powstały w tym projekcie wykorzystuje wszystkie możliwości, które aktualnie oferuje CSS, żeby strona była responsywna. Do wsparcia wyglądu i działania strony wykorzystany jest JS, który obsługuje dużo rzeczy, które HTML i CSS miałyby problem, żeby obsłużyć jeśli w ogóle </w:t>
-      </w:r>
-      <w:r>
-        <w:rPr>
-          <w:sz w:val="24"/>
-          <w:szCs w:val="24"/>
-        </w:rPr>
-        <w:t>byłyby</w:t>
-      </w:r>
-      <w:r>
-        <w:rPr>
-          <w:sz w:val="24"/>
-          <w:szCs w:val="24"/>
-        </w:rPr>
-        <w:t xml:space="preserve"> w stanie obsłużyć. W szablonie strony została zawarta aplikacja JS, która obsługuje rzeczy, które CSS i HTML nie może poprawnie obsłużyć oraz JS ułatwia przez dużo prostsze rozwiązanie niektórych problemów w porównaniu do CSS i HTML. </w:t>
+        <w:rPr>
+          <w:sz w:val="24"/>
+          <w:szCs w:val="24"/>
+        </w:rPr>
+      </w:pPr>
+      <w:r>
+        <w:rPr>
+          <w:sz w:val="24"/>
+          <w:szCs w:val="24"/>
+        </w:rPr>
+        <w:t>W projekcie został zrealizowany następujący problem, mianowicie responsywny szablon strony internetowej oraz aplikacja JavaScript. W dzisiejszych czasach coraz więcej jest stron, a każda strona jest inna i posiada coś swojego, co ją wyróżnia. Czy to animacje zrobione w CSS, czy może swój niepowtarzalny układ osiągnięty znacznikami HTML oraz użyciem CSS, a może nawet użyciem JavaScript, żeby animacja była jeszcze bardziej zaawansowana. Jednak w ostatnich latach najlepszą metodą tworzenia stron jest tworzenie stron, które wyglądają dobrze zarówno na dużym komputerze, jak i na urządzeniu mobilnym. Nie jest to zawsze łatwe, ponieważ proporcje tych urządzeń się różnią, i nie wszystko, co na dużym komputerze wygląda dobrze, na mniejszym urządzeniu mobilnym też będzie dobrze wyglądać. Szablony strony, które powstały w tym projekcie, wykorzystują wszystkie możliwości, które aktualnie oferuje CSS, aby strona była responsywna. Do wsparcia wyglądu i działania strony wykorzystywany jest JavaScript, który obsługuje wiele rzeczy, które HTML i CSS miałyby problem, żeby obsłużyć, jeśli w ogóle byłyby w stanie obsłużyć. W szablonie strony zawarta jest również aplikacja JavaScript, która obsługuje rzeczy, które CSS i HTML nie mogą poprawnie obsłużyć, a JavaScript ułatwia rozwiązanie niektórych problemów w porównaniu do CSS i HTML.</w:t>
       </w:r>
     </w:p>
     <w:p>
@@ -544,6 +529,42 @@
         </w:rPr>
         <w:t xml:space="preserve"> Pod sliderem znajduje się sekcja ze zwykłym tekstem, który jest odpowiednio podzielony oraz odpowiednio animowany za pomocą CSS. Następnym elementem jest</w:t>
       </w:r>
+      <w:r>
+        <w:rPr>
+          <w:sz w:val="24"/>
+          <w:szCs w:val="24"/>
+        </w:rPr>
+        <w:t xml:space="preserve"> sekcja ofertami. Znajdują się tam divy, które posiadają zdjęcia oraz tekst i są odpowiednio ułożone względem siebie. Przed ostatnim </w:t>
+      </w:r>
+      <w:r>
+        <w:rPr>
+          <w:sz w:val="24"/>
+          <w:szCs w:val="24"/>
+        </w:rPr>
+        <w:t>elementem jest</w:t>
+      </w:r>
+      <w:r>
+        <w:rPr>
+          <w:sz w:val="24"/>
+          <w:szCs w:val="24"/>
+        </w:rPr>
+        <w:t xml:space="preserve"> tekst, który znajduje się na zdjęciu, div z tekstem jest ustawiony relatywnie względem</w:t>
+      </w:r>
+      <w:r>
+        <w:rPr>
+          <w:sz w:val="24"/>
+          <w:szCs w:val="24"/>
+        </w:rPr>
+        <w:t xml:space="preserve"> zdjęcia. Ostatnim elementem, który zawiera zawartość na stronie jest slider obsługiwany przez JS. Ten slider różni się od poprzedniego slidera tym że użytkownik nie może sam sobie przeglądać go gdyż robi to automatycznie JS a zdjęcia, które są na nim są ułożone relatywnie względem siebie. Ostatnim elementem każdej strony jest stopka, która posiada informacje o prawach do strony oraz linki do różnych mediów społecznościowych. Kolejne strony różnią się tylko zawartością główną. Główną zawartością strony galeria są zdjęcia czyli układ elementów wyświetlany za pomocą siatki czyli układu, który w łatwy sposób rozmieści elementy na stronie nie ważne czy to będzie wersja mobilna czy na większe ekrany. Kolejną stroną jest strona z logowaniem i rejestracją, strony te są podobne gdyż posiadają elementy formularza, logowanie posiada prosty formularz gdyż posiada tylko dwa </w:t>
+      </w:r>
+      <w:r>
+        <w:rPr>
+          <w:sz w:val="24"/>
+          <w:szCs w:val="24"/>
+        </w:rPr>
+        <w:lastRenderedPageBreak/>
+        <w:t>pola i guzik logowania, rejestracja posiada bardziej skomplikowany formularz z większą ilością możliwości do wybrania, uzupełnienia.</w:t>
+      </w:r>
     </w:p>
     <w:p>
       <w:pPr>
@@ -560,8 +581,822 @@
           <w:sz w:val="24"/>
           <w:szCs w:val="24"/>
         </w:rPr>
+        <w:t xml:space="preserve">Strona sklepu jest mocno podobna do galerii ze zdjęciami jednak różni się tym że divy, które się tam znajdują są bardziej skomplikowane, gdyż posiadają tekst, zdjęcie oraz przycisk. Strona koszt zakupu jest stosunkowo prosta gdyż jest to tabelka, która posiada informacje na temat tego ile trzeba zapłacić za transport paczki, tabelka wykorzystuje łączenie niektórych kolumn lub wierszy, żeby pokazać jak najlepiej i czytelnie informacje. Ostatnią stroną jest strona zrób listę, na której użytkownik może zapisać </w:t>
+      </w:r>
+      <w:r>
+        <w:rPr>
+          <w:sz w:val="24"/>
+          <w:szCs w:val="24"/>
+        </w:rPr>
+        <w:t>listę rzeczy, które chce kupić oraz różnego rodzaju myśli, cała lista jest obsługiwana dzięki JS. JS na tej stronie odpowiada również za pobieranie informacji o aktualnej cenie Euro z NBP.</w:t>
+      </w:r>
+    </w:p>
+    <w:p>
+      <w:pPr>
+        <w:pStyle w:val="Akapitzlist"/>
+        <w:ind w:left="1800"/>
+        <w:jc w:val="both"/>
+        <w:rPr>
+          <w:sz w:val="24"/>
+          <w:szCs w:val="24"/>
+        </w:rPr>
+      </w:pPr>
+    </w:p>
+    <w:p>
+      <w:pPr>
+        <w:pStyle w:val="Akapitzlist"/>
+        <w:ind w:left="1800"/>
+        <w:jc w:val="both"/>
+        <w:rPr>
+          <w:sz w:val="24"/>
+          <w:szCs w:val="24"/>
+        </w:rPr>
+      </w:pPr>
+    </w:p>
+    <w:p>
+      <w:pPr>
+        <w:pStyle w:val="Akapitzlist"/>
+        <w:numPr>
+          <w:ilvl w:val="0"/>
+          <w:numId w:val="3"/>
+        </w:numPr>
+        <w:jc w:val="both"/>
+        <w:rPr>
+          <w:b/>
+          <w:bCs/>
+          <w:sz w:val="28"/>
+          <w:szCs w:val="28"/>
+        </w:rPr>
+      </w:pPr>
+      <w:r>
+        <w:rPr>
+          <w:b/>
+          <w:bCs/>
+          <w:sz w:val="28"/>
+          <w:szCs w:val="28"/>
+        </w:rPr>
+        <w:t>Testowanie szablony HTML + CSS</w:t>
+      </w:r>
+    </w:p>
+    <w:p>
+      <w:pPr>
+        <w:pStyle w:val="Akapitzlist"/>
+        <w:ind w:left="1800"/>
+        <w:jc w:val="both"/>
+        <w:rPr>
+          <w:sz w:val="24"/>
+          <w:szCs w:val="24"/>
+        </w:rPr>
+      </w:pPr>
+    </w:p>
+    <w:p>
+      <w:pPr>
+        <w:pStyle w:val="Akapitzlist"/>
+        <w:ind w:left="1800"/>
+        <w:jc w:val="both"/>
+        <w:rPr>
+          <w:sz w:val="24"/>
+          <w:szCs w:val="24"/>
+        </w:rPr>
+      </w:pPr>
+      <w:r>
+        <w:rPr>
+          <w:sz w:val="24"/>
+          <w:szCs w:val="24"/>
+        </w:rPr>
+        <w:t>Scenariusze testowe:</w:t>
+      </w:r>
+    </w:p>
+    <w:p>
+      <w:pPr>
+        <w:pStyle w:val="Akapitzlist"/>
+        <w:numPr>
+          <w:ilvl w:val="0"/>
+          <w:numId w:val="13"/>
+        </w:numPr>
+        <w:jc w:val="both"/>
+        <w:rPr>
+          <w:sz w:val="24"/>
+          <w:szCs w:val="24"/>
+        </w:rPr>
+      </w:pPr>
+      <w:r>
+        <w:rPr>
+          <w:sz w:val="24"/>
+          <w:szCs w:val="24"/>
+        </w:rPr>
+        <w:t xml:space="preserve">Strona główna wyświetla się poprawnie na różnych urządzeniach (komputery, telefony itp.) – zachowana jest </w:t>
+      </w:r>
+      <w:r>
+        <w:rPr>
+          <w:rFonts w:ascii="Times New Roman" w:hAnsi="Times New Roman" w:cs="Times New Roman"/>
+          <w:sz w:val="28"/>
+          <w:szCs w:val="28"/>
+        </w:rPr>
+        <w:t>responsywność</w:t>
+      </w:r>
+      <w:r>
+        <w:rPr>
+          <w:sz w:val="24"/>
+          <w:szCs w:val="24"/>
+        </w:rPr>
+        <w:t>.</w:t>
+      </w:r>
+      <w:r>
+        <w:rPr>
+          <w:sz w:val="24"/>
+          <w:szCs w:val="24"/>
+        </w:rPr>
+        <w:t xml:space="preserve"> Menu działa prawidłowo, pasek nawigacyjny i stopka są ułożone prawidłowo.</w:t>
+      </w:r>
+    </w:p>
+    <w:p>
+      <w:pPr>
+        <w:pStyle w:val="Akapitzlist"/>
+        <w:numPr>
+          <w:ilvl w:val="0"/>
+          <w:numId w:val="13"/>
+        </w:numPr>
+        <w:jc w:val="both"/>
+        <w:rPr>
+          <w:sz w:val="24"/>
+          <w:szCs w:val="24"/>
+        </w:rPr>
+      </w:pPr>
+      <w:r>
+        <w:rPr>
+          <w:sz w:val="24"/>
+          <w:szCs w:val="24"/>
+        </w:rPr>
+        <w:t>Podstrona „galeria” działa prawidłowo. Zdjęcia układają się responsywnie.</w:t>
+      </w:r>
+    </w:p>
+    <w:p>
+      <w:pPr>
+        <w:pStyle w:val="Akapitzlist"/>
+        <w:numPr>
+          <w:ilvl w:val="0"/>
+          <w:numId w:val="13"/>
+        </w:numPr>
+        <w:jc w:val="both"/>
+        <w:rPr>
+          <w:sz w:val="24"/>
+          <w:szCs w:val="24"/>
+        </w:rPr>
+      </w:pPr>
+      <w:r>
+        <w:rPr>
+          <w:sz w:val="24"/>
+          <w:szCs w:val="24"/>
+        </w:rPr>
+        <w:t>Podstrona „Konto” i „Zarejestruj się” działa poprawnie. Formularz wyświetla się poprawnie na każdym urządzeniu.</w:t>
+      </w:r>
+    </w:p>
+    <w:p>
+      <w:pPr>
+        <w:pStyle w:val="Akapitzlist"/>
+        <w:numPr>
+          <w:ilvl w:val="0"/>
+          <w:numId w:val="13"/>
+        </w:numPr>
+        <w:jc w:val="both"/>
+        <w:rPr>
+          <w:sz w:val="24"/>
+          <w:szCs w:val="24"/>
+        </w:rPr>
+      </w:pPr>
+      <w:r>
+        <w:rPr>
+          <w:sz w:val="24"/>
+          <w:szCs w:val="24"/>
+        </w:rPr>
+        <w:t xml:space="preserve">Podstrona „sklep” działa tak samo jak galeria. Wszystkie elementy </w:t>
+      </w:r>
+      <w:r>
+        <w:rPr>
+          <w:sz w:val="24"/>
+          <w:szCs w:val="24"/>
+        </w:rPr>
+        <w:t>wyświetlają się prawidłowo.</w:t>
+      </w:r>
+    </w:p>
+    <w:p>
+      <w:pPr>
+        <w:pStyle w:val="Akapitzlist"/>
+        <w:numPr>
+          <w:ilvl w:val="0"/>
+          <w:numId w:val="13"/>
+        </w:numPr>
+        <w:jc w:val="both"/>
+        <w:rPr>
+          <w:sz w:val="24"/>
+          <w:szCs w:val="24"/>
+        </w:rPr>
+      </w:pPr>
+      <w:r>
+        <w:rPr>
+          <w:sz w:val="24"/>
+          <w:szCs w:val="24"/>
+        </w:rPr>
+        <w:t>Podstrona „zrób listę” działa również poprawnie. Nad elementem do dodawania zawartości do listy jest wyświetla prawidłowo wartość aktualnego kursu euro z zewnętrznego api NBP.</w:t>
+      </w:r>
+    </w:p>
+    <w:p>
+      <w:pPr>
+        <w:pStyle w:val="Akapitzlist"/>
+        <w:numPr>
+          <w:ilvl w:val="0"/>
+          <w:numId w:val="13"/>
+        </w:numPr>
+        <w:jc w:val="both"/>
+        <w:rPr>
+          <w:sz w:val="24"/>
+          <w:szCs w:val="24"/>
+        </w:rPr>
+      </w:pPr>
+      <w:r>
+        <w:rPr>
+          <w:sz w:val="24"/>
+          <w:szCs w:val="24"/>
+        </w:rPr>
+        <w:t>Podstrona „koszt zakupów” działa również poprawnie, tabelka wyświetla się poprawnie na wszystkich urządzeniach.</w:t>
+      </w:r>
+    </w:p>
+    <w:p>
+      <w:pPr>
+        <w:pStyle w:val="Akapitzlist"/>
+        <w:ind w:left="2520"/>
+        <w:jc w:val="both"/>
+        <w:rPr>
+          <w:sz w:val="24"/>
+          <w:szCs w:val="24"/>
+        </w:rPr>
+      </w:pPr>
+      <w:r>
+        <w:rPr>
+          <w:sz w:val="24"/>
+          <w:szCs w:val="24"/>
+        </w:rPr>
+        <w:t xml:space="preserve">Na każdej stronie pasek nawigacyjny, menu działa poprawnie, na urządzeniach mobilnych menu wspiera się </w:t>
+      </w:r>
+      <w:r>
+        <w:rPr>
+          <w:sz w:val="24"/>
+          <w:szCs w:val="24"/>
+        </w:rPr>
         <w:t xml:space="preserve"> </w:t>
       </w:r>
+    </w:p>
+    <w:p>
+      <w:pPr>
+        <w:pStyle w:val="Akapitzlist"/>
+        <w:ind w:left="2520"/>
+        <w:jc w:val="both"/>
+        <w:rPr>
+          <w:sz w:val="24"/>
+          <w:szCs w:val="24"/>
+        </w:rPr>
+      </w:pPr>
+    </w:p>
+    <w:p>
+      <w:pPr>
+        <w:pStyle w:val="Akapitzlist"/>
+        <w:ind w:left="2520"/>
+        <w:jc w:val="both"/>
+        <w:rPr>
+          <w:sz w:val="24"/>
+          <w:szCs w:val="24"/>
+        </w:rPr>
+      </w:pPr>
+      <w:r>
+        <w:rPr>
+          <w:sz w:val="24"/>
+          <w:szCs w:val="24"/>
+        </w:rPr>
+        <w:t>Testy</w:t>
+      </w:r>
+      <w:r>
+        <w:rPr>
+          <w:sz w:val="24"/>
+          <w:szCs w:val="24"/>
+        </w:rPr>
+        <w:t xml:space="preserve"> </w:t>
+      </w:r>
+      <w:r>
+        <w:rPr>
+          <w:rFonts w:ascii="Times New Roman" w:hAnsi="Times New Roman" w:cs="Times New Roman"/>
+          <w:sz w:val="24"/>
+          <w:szCs w:val="24"/>
+        </w:rPr>
+        <w:t>responsywności</w:t>
+      </w:r>
+      <w:r>
+        <w:rPr>
+          <w:sz w:val="24"/>
+          <w:szCs w:val="24"/>
+        </w:rPr>
+        <w:t xml:space="preserve">: </w:t>
+      </w:r>
+    </w:p>
+    <w:p>
+      <w:pPr>
+        <w:pStyle w:val="Akapitzlist"/>
+        <w:ind w:left="2520"/>
+        <w:jc w:val="both"/>
+        <w:rPr>
+          <w:sz w:val="24"/>
+          <w:szCs w:val="24"/>
+        </w:rPr>
+      </w:pPr>
+      <w:r>
+        <w:rPr>
+          <w:noProof/>
+          <w:sz w:val="24"/>
+          <w:szCs w:val="24"/>
+        </w:rPr>
+        <w:lastRenderedPageBreak/>
+        <w:drawing>
+          <wp:inline distT="0" distB="0" distL="0" distR="0" wp14:anchorId="79F3083B" wp14:editId="7B8FAE06">
+            <wp:extent cx="3535986" cy="6241321"/>
+            <wp:effectExtent l="0" t="0" r="7620" b="7620"/>
+            <wp:docPr id="197741847" name="Obraz 1" descr="Obraz zawierający tekst, zrzut ekranu, Czcionka, Marka&#10;&#10;Opis wygenerowany automatycznie"/>
+            <wp:cNvGraphicFramePr>
+              <a:graphicFrameLocks xmlns:a="http://schemas.openxmlformats.org/drawingml/2006/main" noChangeAspect="1"/>
+            </wp:cNvGraphicFramePr>
+            <a:graphic xmlns:a="http://schemas.openxmlformats.org/drawingml/2006/main">
+              <a:graphicData uri="http://schemas.openxmlformats.org/drawingml/2006/picture">
+                <pic:pic xmlns:pic="http://schemas.openxmlformats.org/drawingml/2006/picture">
+                  <pic:nvPicPr>
+                    <pic:cNvPr id="197741847" name="Obraz 1" descr="Obraz zawierający tekst, zrzut ekranu, Czcionka, Marka&#10;&#10;Opis wygenerowany automatycznie"/>
+                    <pic:cNvPicPr/>
+                  </pic:nvPicPr>
+                  <pic:blipFill>
+                    <a:blip r:embed="rId7"/>
+                    <a:stretch>
+                      <a:fillRect/>
+                    </a:stretch>
+                  </pic:blipFill>
+                  <pic:spPr>
+                    <a:xfrm>
+                      <a:off x="0" y="0"/>
+                      <a:ext cx="3535986" cy="6241321"/>
+                    </a:xfrm>
+                    <a:prstGeom prst="rect">
+                      <a:avLst/>
+                    </a:prstGeom>
+                  </pic:spPr>
+                </pic:pic>
+              </a:graphicData>
+            </a:graphic>
+          </wp:inline>
+        </w:drawing>
+      </w:r>
+    </w:p>
+    <w:p>
+      <w:pPr>
+        <w:pStyle w:val="Akapitzlist"/>
+        <w:ind w:left="2520"/>
+        <w:jc w:val="both"/>
+        <w:rPr>
+          <w:sz w:val="24"/>
+          <w:szCs w:val="24"/>
+        </w:rPr>
+      </w:pPr>
+      <w:r>
+        <w:rPr>
+          <w:noProof/>
+          <w:sz w:val="24"/>
+          <w:szCs w:val="24"/>
+        </w:rPr>
+        <w:lastRenderedPageBreak/>
+        <w:drawing>
+          <wp:inline distT="0" distB="0" distL="0" distR="0" wp14:anchorId="204DD5E7" wp14:editId="6513D0E3">
+            <wp:extent cx="3497883" cy="6271803"/>
+            <wp:effectExtent l="0" t="0" r="7620" b="0"/>
+            <wp:docPr id="1186323816" name="Obraz 1" descr="Obraz zawierający elektronika, tekst, Urządzenie wyjściowe, Płaski ekran&#10;&#10;Opis wygenerowany automatycznie"/>
+            <wp:cNvGraphicFramePr>
+              <a:graphicFrameLocks xmlns:a="http://schemas.openxmlformats.org/drawingml/2006/main" noChangeAspect="1"/>
+            </wp:cNvGraphicFramePr>
+            <a:graphic xmlns:a="http://schemas.openxmlformats.org/drawingml/2006/main">
+              <a:graphicData uri="http://schemas.openxmlformats.org/drawingml/2006/picture">
+                <pic:pic xmlns:pic="http://schemas.openxmlformats.org/drawingml/2006/picture">
+                  <pic:nvPicPr>
+                    <pic:cNvPr id="1186323816" name="Obraz 1" descr="Obraz zawierający elektronika, tekst, Urządzenie wyjściowe, Płaski ekran&#10;&#10;Opis wygenerowany automatycznie"/>
+                    <pic:cNvPicPr/>
+                  </pic:nvPicPr>
+                  <pic:blipFill>
+                    <a:blip r:embed="rId8"/>
+                    <a:stretch>
+                      <a:fillRect/>
+                    </a:stretch>
+                  </pic:blipFill>
+                  <pic:spPr>
+                    <a:xfrm>
+                      <a:off x="0" y="0"/>
+                      <a:ext cx="3497883" cy="6271803"/>
+                    </a:xfrm>
+                    <a:prstGeom prst="rect">
+                      <a:avLst/>
+                    </a:prstGeom>
+                  </pic:spPr>
+                </pic:pic>
+              </a:graphicData>
+            </a:graphic>
+          </wp:inline>
+        </w:drawing>
+      </w:r>
+    </w:p>
+    <w:p>
+      <w:pPr>
+        <w:pStyle w:val="Akapitzlist"/>
+        <w:ind w:left="2520"/>
+        <w:jc w:val="both"/>
+        <w:rPr>
+          <w:sz w:val="24"/>
+          <w:szCs w:val="24"/>
+        </w:rPr>
+      </w:pPr>
+    </w:p>
+    <w:p>
+      <w:pPr>
+        <w:pStyle w:val="Akapitzlist"/>
+        <w:numPr>
+          <w:ilvl w:val="0"/>
+          <w:numId w:val="3"/>
+        </w:numPr>
+        <w:jc w:val="both"/>
+        <w:rPr>
+          <w:b/>
+          <w:bCs/>
+          <w:sz w:val="28"/>
+          <w:szCs w:val="28"/>
+        </w:rPr>
+      </w:pPr>
+      <w:r>
+        <w:rPr>
+          <w:b/>
+          <w:bCs/>
+          <w:sz w:val="28"/>
+          <w:szCs w:val="28"/>
+        </w:rPr>
+        <w:t>Dokumentacja KSS i JSDOC</w:t>
+      </w:r>
+    </w:p>
+    <w:p>
+      <w:pPr>
+        <w:pStyle w:val="Akapitzlist"/>
+        <w:ind w:left="1800"/>
+        <w:jc w:val="both"/>
+        <w:rPr>
+          <w:sz w:val="24"/>
+          <w:szCs w:val="24"/>
+        </w:rPr>
+      </w:pPr>
+      <w:r>
+        <w:rPr>
+          <w:sz w:val="24"/>
+          <w:szCs w:val="24"/>
+        </w:rPr>
+        <w:t>Dla projektu została utworzona dokumentacja KSS oraz JSDOC. Dokumentacja KSS opisuje selektory i style CSS a JSDOC opisuje działanie skryptów. Dokumentacja KSS i JSDOC będzie załączona</w:t>
+      </w:r>
+      <w:r>
+        <w:rPr>
+          <w:sz w:val="24"/>
+          <w:szCs w:val="24"/>
+        </w:rPr>
+        <w:t xml:space="preserve"> w folderze oraz jest też ho</w:t>
+      </w:r>
+      <w:r>
+        <w:rPr>
+          <w:sz w:val="24"/>
+          <w:szCs w:val="24"/>
+        </w:rPr>
+        <w:t>s</w:t>
+      </w:r>
+      <w:r>
+        <w:rPr>
+          <w:sz w:val="24"/>
+          <w:szCs w:val="24"/>
+        </w:rPr>
+        <w:t>towana pod adresem:</w:t>
+      </w:r>
+    </w:p>
+    <w:p>
+      <w:pPr>
+        <w:pStyle w:val="Akapitzlist"/>
+        <w:ind w:left="1800"/>
+        <w:jc w:val="both"/>
+        <w:rPr>
+          <w:sz w:val="24"/>
+          <w:szCs w:val="24"/>
+        </w:rPr>
+      </w:pPr>
+      <w:r>
+        <w:rPr>
+          <w:sz w:val="24"/>
+          <w:szCs w:val="24"/>
+        </w:rPr>
+        <w:t xml:space="preserve">KSS: </w:t>
+      </w:r>
+      <w:r>
+        <w:rPr>
+          <w:color w:val="156082" w:themeColor="accent1"/>
+          <w:sz w:val="24"/>
+          <w:szCs w:val="24"/>
+          <w:u w:val="single"/>
+        </w:rPr>
+        <w:t>https://prawy126.github.io/Technologie_Internetowe/projekt/styleguide/</w:t>
+      </w:r>
+    </w:p>
+    <w:p>
+      <w:pPr>
+        <w:pStyle w:val="Akapitzlist"/>
+        <w:ind w:left="1800"/>
+        <w:jc w:val="both"/>
+        <w:rPr>
+          <w:color w:val="156082" w:themeColor="accent1"/>
+          <w:sz w:val="24"/>
+          <w:szCs w:val="24"/>
+          <w:u w:val="single"/>
+        </w:rPr>
+      </w:pPr>
+      <w:r>
+        <w:rPr>
+          <w:sz w:val="24"/>
+          <w:szCs w:val="24"/>
+        </w:rPr>
+        <w:t xml:space="preserve"> </w:t>
+      </w:r>
+      <w:r>
+        <w:rPr>
+          <w:sz w:val="24"/>
+          <w:szCs w:val="24"/>
+        </w:rPr>
+        <w:t xml:space="preserve">JSDOC: </w:t>
+      </w:r>
+      <w:hyperlink r:id="rId9" w:history="1">
+        <w:r>
+          <w:rPr>
+            <w:rStyle w:val="Hipercze"/>
+            <w:sz w:val="24"/>
+            <w:szCs w:val="24"/>
+          </w:rPr>
+          <w:t>https://prawy126.github.io/Technologie_Internetowe/projekt/projekt/jsdoc/index.html</w:t>
+        </w:r>
+      </w:hyperlink>
+    </w:p>
+    <w:p>
+      <w:pPr>
+        <w:pStyle w:val="Akapitzlist"/>
+        <w:numPr>
+          <w:ilvl w:val="0"/>
+          <w:numId w:val="3"/>
+        </w:numPr>
+        <w:jc w:val="both"/>
+        <w:rPr>
+          <w:b/>
+          <w:bCs/>
+          <w:color w:val="156082" w:themeColor="accent1"/>
+          <w:sz w:val="28"/>
+          <w:szCs w:val="28"/>
+          <w:u w:val="single"/>
+        </w:rPr>
+      </w:pPr>
+      <w:r>
+        <w:rPr>
+          <w:b/>
+          <w:bCs/>
+          <w:sz w:val="28"/>
+          <w:szCs w:val="28"/>
+        </w:rPr>
+        <w:lastRenderedPageBreak/>
+        <w:t>Źródła</w:t>
+      </w:r>
+    </w:p>
+    <w:p>
+      <w:pPr>
+        <w:jc w:val="both"/>
+        <w:rPr>
+          <w:sz w:val="24"/>
+          <w:szCs w:val="24"/>
+        </w:rPr>
+      </w:pPr>
+      <w:r>
+        <w:rPr>
+          <w:sz w:val="24"/>
+          <w:szCs w:val="24"/>
+        </w:rPr>
+        <w:t xml:space="preserve">Zdjęcia, które zostały wykorzystane na stronie, zostały wygenerowane przez sztuczną inteligencję. </w:t>
+      </w:r>
+    </w:p>
+    <w:p>
+      <w:pPr>
+        <w:jc w:val="both"/>
+        <w:rPr>
+          <w:sz w:val="24"/>
+          <w:szCs w:val="24"/>
+        </w:rPr>
+      </w:pPr>
+      <w:r>
+        <w:rPr>
+          <w:sz w:val="24"/>
+          <w:szCs w:val="24"/>
+        </w:rPr>
+        <w:t>Użyte animacje w CSS i JavaScript</w:t>
+      </w:r>
+      <w:r>
+        <w:rPr>
+          <w:sz w:val="24"/>
+          <w:szCs w:val="24"/>
+        </w:rPr>
+        <w:t>: https://www.youtube.com/@learning-axis/featured</w:t>
+      </w:r>
+    </w:p>
+    <w:p>
+      <w:pPr>
+        <w:pStyle w:val="Akapitzlist"/>
+        <w:numPr>
+          <w:ilvl w:val="0"/>
+          <w:numId w:val="3"/>
+        </w:numPr>
+        <w:jc w:val="both"/>
+        <w:rPr>
+          <w:b/>
+          <w:bCs/>
+          <w:color w:val="156082" w:themeColor="accent1"/>
+          <w:sz w:val="28"/>
+          <w:szCs w:val="28"/>
+          <w:u w:val="single"/>
+        </w:rPr>
+      </w:pPr>
+      <w:r>
+        <w:rPr>
+          <w:b/>
+          <w:bCs/>
+          <w:sz w:val="28"/>
+          <w:szCs w:val="28"/>
+        </w:rPr>
+        <w:t>Raporty SEO i LIGHT HOUSE</w:t>
+      </w:r>
+    </w:p>
+    <w:p>
+      <w:pPr>
+        <w:pStyle w:val="Akapitzlist"/>
+        <w:ind w:left="2203"/>
+        <w:jc w:val="both"/>
+        <w:rPr>
+          <w:sz w:val="24"/>
+          <w:szCs w:val="24"/>
+        </w:rPr>
+      </w:pPr>
+      <w:r>
+        <w:rPr>
+          <w:noProof/>
+          <w:sz w:val="24"/>
+          <w:szCs w:val="24"/>
+        </w:rPr>
+        <w:drawing>
+          <wp:anchor distT="0" distB="0" distL="114300" distR="114300" simplePos="0" relativeHeight="251658240" behindDoc="0" locked="0" layoutInCell="1" allowOverlap="1" wp14:anchorId="103062D9" wp14:editId="33467BAC">
+            <wp:simplePos x="0" y="0"/>
+            <wp:positionH relativeFrom="column">
+              <wp:posOffset>39823</wp:posOffset>
+            </wp:positionH>
+            <wp:positionV relativeFrom="paragraph">
+              <wp:posOffset>239395</wp:posOffset>
+            </wp:positionV>
+            <wp:extent cx="5760720" cy="3240405"/>
+            <wp:effectExtent l="0" t="0" r="0" b="0"/>
+            <wp:wrapTopAndBottom/>
+            <wp:docPr id="640339327" name="Obraz 1" descr="Obraz zawierający tekst, zrzut ekranu, oprogramowanie, Oprogramowanie multimedialne&#10;&#10;Opis wygenerowany automatycznie"/>
+            <wp:cNvGraphicFramePr>
+              <a:graphicFrameLocks xmlns:a="http://schemas.openxmlformats.org/drawingml/2006/main" noChangeAspect="1"/>
+            </wp:cNvGraphicFramePr>
+            <a:graphic xmlns:a="http://schemas.openxmlformats.org/drawingml/2006/main">
+              <a:graphicData uri="http://schemas.openxmlformats.org/drawingml/2006/picture">
+                <pic:pic xmlns:pic="http://schemas.openxmlformats.org/drawingml/2006/picture">
+                  <pic:nvPicPr>
+                    <pic:cNvPr id="640339327" name="Obraz 1" descr="Obraz zawierający tekst, zrzut ekranu, oprogramowanie, Oprogramowanie multimedialne&#10;&#10;Opis wygenerowany automatycznie"/>
+                    <pic:cNvPicPr/>
+                  </pic:nvPicPr>
+                  <pic:blipFill>
+                    <a:blip r:embed="rId10" cstate="print">
+                      <a:extLst>
+                        <a:ext uri="{28A0092B-C50C-407E-A947-70E740481C1C}">
+                          <a14:useLocalDpi xmlns:a14="http://schemas.microsoft.com/office/drawing/2010/main" val="0"/>
+                        </a:ext>
+                      </a:extLst>
+                    </a:blip>
+                    <a:stretch>
+                      <a:fillRect/>
+                    </a:stretch>
+                  </pic:blipFill>
+                  <pic:spPr>
+                    <a:xfrm>
+                      <a:off x="0" y="0"/>
+                      <a:ext cx="5760720" cy="3240405"/>
+                    </a:xfrm>
+                    <a:prstGeom prst="rect">
+                      <a:avLst/>
+                    </a:prstGeom>
+                  </pic:spPr>
+                </pic:pic>
+              </a:graphicData>
+            </a:graphic>
+          </wp:anchor>
+        </w:drawing>
+      </w:r>
+      <w:r>
+        <w:rPr>
+          <w:sz w:val="24"/>
+          <w:szCs w:val="24"/>
+        </w:rPr>
+        <w:t xml:space="preserve">Lighthouse: </w:t>
+      </w:r>
+    </w:p>
+    <w:p>
+      <w:pPr>
+        <w:pStyle w:val="Akapitzlist"/>
+        <w:ind w:left="2203"/>
+        <w:jc w:val="both"/>
+        <w:rPr>
+          <w:sz w:val="24"/>
+          <w:szCs w:val="24"/>
+        </w:rPr>
+      </w:pPr>
+      <w:r>
+        <w:rPr>
+          <w:noProof/>
+          <w:sz w:val="24"/>
+          <w:szCs w:val="24"/>
+        </w:rPr>
+        <w:drawing>
+          <wp:anchor distT="0" distB="0" distL="114300" distR="114300" simplePos="0" relativeHeight="251659264" behindDoc="0" locked="0" layoutInCell="1" allowOverlap="1" wp14:anchorId="3C4BAC2B" wp14:editId="6DDF86E2">
+            <wp:simplePos x="0" y="0"/>
+            <wp:positionH relativeFrom="column">
+              <wp:posOffset>18053</wp:posOffset>
+            </wp:positionH>
+            <wp:positionV relativeFrom="paragraph">
+              <wp:posOffset>3560808</wp:posOffset>
+            </wp:positionV>
+            <wp:extent cx="5760720" cy="3231515"/>
+            <wp:effectExtent l="0" t="0" r="0" b="6985"/>
+            <wp:wrapSquare wrapText="bothSides"/>
+            <wp:docPr id="1070117758" name="Obraz 1" descr="Obraz zawierający tekst, zrzut ekranu, oprogramowanie, Ikona komputerowa&#10;&#10;Opis wygenerowany automatycznie"/>
+            <wp:cNvGraphicFramePr>
+              <a:graphicFrameLocks xmlns:a="http://schemas.openxmlformats.org/drawingml/2006/main" noChangeAspect="1"/>
+            </wp:cNvGraphicFramePr>
+            <a:graphic xmlns:a="http://schemas.openxmlformats.org/drawingml/2006/main">
+              <a:graphicData uri="http://schemas.openxmlformats.org/drawingml/2006/picture">
+                <pic:pic xmlns:pic="http://schemas.openxmlformats.org/drawingml/2006/picture">
+                  <pic:nvPicPr>
+                    <pic:cNvPr id="1070117758" name="Obraz 1" descr="Obraz zawierający tekst, zrzut ekranu, oprogramowanie, Ikona komputerowa&#10;&#10;Opis wygenerowany automatycznie"/>
+                    <pic:cNvPicPr/>
+                  </pic:nvPicPr>
+                  <pic:blipFill>
+                    <a:blip r:embed="rId11" cstate="print">
+                      <a:extLst>
+                        <a:ext uri="{28A0092B-C50C-407E-A947-70E740481C1C}">
+                          <a14:useLocalDpi xmlns:a14="http://schemas.microsoft.com/office/drawing/2010/main" val="0"/>
+                        </a:ext>
+                      </a:extLst>
+                    </a:blip>
+                    <a:stretch>
+                      <a:fillRect/>
+                    </a:stretch>
+                  </pic:blipFill>
+                  <pic:spPr>
+                    <a:xfrm>
+                      <a:off x="0" y="0"/>
+                      <a:ext cx="5760720" cy="3231515"/>
+                    </a:xfrm>
+                    <a:prstGeom prst="rect">
+                      <a:avLst/>
+                    </a:prstGeom>
+                  </pic:spPr>
+                </pic:pic>
+              </a:graphicData>
+            </a:graphic>
+          </wp:anchor>
+        </w:drawing>
+      </w:r>
+      <w:r>
+        <w:rPr>
+          <w:sz w:val="24"/>
+          <w:szCs w:val="24"/>
+        </w:rPr>
+        <w:t>SEO:</w:t>
+      </w:r>
+    </w:p>
+    <w:p>
+      <w:pPr>
+        <w:pStyle w:val="Akapitzlist"/>
+        <w:ind w:left="2203"/>
+        <w:jc w:val="both"/>
+        <w:rPr>
+          <w:sz w:val="24"/>
+          <w:szCs w:val="24"/>
+        </w:rPr>
+      </w:pPr>
     </w:p>
     <w:sectPr>
       <w:pgSz w:w="11906" w:h="16838"/>
@@ -748,6 +1583,92 @@
     </w:lvl>
   </w:abstractNum>
   <w:abstractNum w:abstractNumId="2" w15:restartNumberingAfterBreak="0">
+    <w:nsid w:val="18B80071"/>
+    <w:multiLevelType w:val="hybridMultilevel"/>
+    <w:tmpl w:val="1E1ECCE8"/>
+    <w:lvl w:ilvl="0" w:tplc="0415000F">
+      <w:start w:val="1"/>
+      <w:numFmt w:val="decimal"/>
+      <w:lvlText w:val="%1."/>
+      <w:lvlJc w:val="left"/>
+      <w:pPr>
+        <w:ind w:left="2520" w:hanging="360"/>
+      </w:pPr>
+    </w:lvl>
+    <w:lvl w:ilvl="1" w:tplc="04150019" w:tentative="1">
+      <w:start w:val="1"/>
+      <w:numFmt w:val="lowerLetter"/>
+      <w:lvlText w:val="%2."/>
+      <w:lvlJc w:val="left"/>
+      <w:pPr>
+        <w:ind w:left="3240" w:hanging="360"/>
+      </w:pPr>
+    </w:lvl>
+    <w:lvl w:ilvl="2" w:tplc="0415001B" w:tentative="1">
+      <w:start w:val="1"/>
+      <w:numFmt w:val="lowerRoman"/>
+      <w:lvlText w:val="%3."/>
+      <w:lvlJc w:val="right"/>
+      <w:pPr>
+        <w:ind w:left="3960" w:hanging="180"/>
+      </w:pPr>
+    </w:lvl>
+    <w:lvl w:ilvl="3" w:tplc="0415000F" w:tentative="1">
+      <w:start w:val="1"/>
+      <w:numFmt w:val="decimal"/>
+      <w:lvlText w:val="%4."/>
+      <w:lvlJc w:val="left"/>
+      <w:pPr>
+        <w:ind w:left="4680" w:hanging="360"/>
+      </w:pPr>
+    </w:lvl>
+    <w:lvl w:ilvl="4" w:tplc="04150019" w:tentative="1">
+      <w:start w:val="1"/>
+      <w:numFmt w:val="lowerLetter"/>
+      <w:lvlText w:val="%5."/>
+      <w:lvlJc w:val="left"/>
+      <w:pPr>
+        <w:ind w:left="5400" w:hanging="360"/>
+      </w:pPr>
+    </w:lvl>
+    <w:lvl w:ilvl="5" w:tplc="0415001B" w:tentative="1">
+      <w:start w:val="1"/>
+      <w:numFmt w:val="lowerRoman"/>
+      <w:lvlText w:val="%6."/>
+      <w:lvlJc w:val="right"/>
+      <w:pPr>
+        <w:ind w:left="6120" w:hanging="180"/>
+      </w:pPr>
+    </w:lvl>
+    <w:lvl w:ilvl="6" w:tplc="0415000F" w:tentative="1">
+      <w:start w:val="1"/>
+      <w:numFmt w:val="decimal"/>
+      <w:lvlText w:val="%7."/>
+      <w:lvlJc w:val="left"/>
+      <w:pPr>
+        <w:ind w:left="6840" w:hanging="360"/>
+      </w:pPr>
+    </w:lvl>
+    <w:lvl w:ilvl="7" w:tplc="04150019" w:tentative="1">
+      <w:start w:val="1"/>
+      <w:numFmt w:val="lowerLetter"/>
+      <w:lvlText w:val="%8."/>
+      <w:lvlJc w:val="left"/>
+      <w:pPr>
+        <w:ind w:left="7560" w:hanging="360"/>
+      </w:pPr>
+    </w:lvl>
+    <w:lvl w:ilvl="8" w:tplc="0415001B" w:tentative="1">
+      <w:start w:val="1"/>
+      <w:numFmt w:val="lowerRoman"/>
+      <w:lvlText w:val="%9."/>
+      <w:lvlJc w:val="right"/>
+      <w:pPr>
+        <w:ind w:left="8280" w:hanging="180"/>
+      </w:pPr>
+    </w:lvl>
+  </w:abstractNum>
+  <w:abstractNum w:abstractNumId="3" w15:restartNumberingAfterBreak="0">
     <w:nsid w:val="27D41EAB"/>
     <w:multiLevelType w:val="hybridMultilevel"/>
     <w:tmpl w:val="124EA42C"/>
@@ -836,7 +1757,7 @@
       </w:pPr>
     </w:lvl>
   </w:abstractNum>
-  <w:abstractNum w:abstractNumId="3" w15:restartNumberingAfterBreak="0">
+  <w:abstractNum w:abstractNumId="4" w15:restartNumberingAfterBreak="0">
     <w:nsid w:val="2DC7724F"/>
     <w:multiLevelType w:val="hybridMultilevel"/>
     <w:tmpl w:val="7F66D492"/>
@@ -925,7 +1846,96 @@
       </w:pPr>
     </w:lvl>
   </w:abstractNum>
-  <w:abstractNum w:abstractNumId="4" w15:restartNumberingAfterBreak="0">
+  <w:abstractNum w:abstractNumId="5" w15:restartNumberingAfterBreak="0">
+    <w:nsid w:val="37673339"/>
+    <w:multiLevelType w:val="hybridMultilevel"/>
+    <w:tmpl w:val="6610D0C2"/>
+    <w:lvl w:ilvl="0" w:tplc="97504760">
+      <w:start w:val="1"/>
+      <w:numFmt w:val="decimal"/>
+      <w:lvlText w:val="%1."/>
+      <w:lvlJc w:val="left"/>
+      <w:pPr>
+        <w:ind w:left="2520" w:hanging="360"/>
+      </w:pPr>
+      <w:rPr>
+        <w:rFonts w:hint="default"/>
+      </w:rPr>
+    </w:lvl>
+    <w:lvl w:ilvl="1" w:tplc="04150019" w:tentative="1">
+      <w:start w:val="1"/>
+      <w:numFmt w:val="lowerLetter"/>
+      <w:lvlText w:val="%2."/>
+      <w:lvlJc w:val="left"/>
+      <w:pPr>
+        <w:ind w:left="3240" w:hanging="360"/>
+      </w:pPr>
+    </w:lvl>
+    <w:lvl w:ilvl="2" w:tplc="0415001B" w:tentative="1">
+      <w:start w:val="1"/>
+      <w:numFmt w:val="lowerRoman"/>
+      <w:lvlText w:val="%3."/>
+      <w:lvlJc w:val="right"/>
+      <w:pPr>
+        <w:ind w:left="3960" w:hanging="180"/>
+      </w:pPr>
+    </w:lvl>
+    <w:lvl w:ilvl="3" w:tplc="0415000F" w:tentative="1">
+      <w:start w:val="1"/>
+      <w:numFmt w:val="decimal"/>
+      <w:lvlText w:val="%4."/>
+      <w:lvlJc w:val="left"/>
+      <w:pPr>
+        <w:ind w:left="4680" w:hanging="360"/>
+      </w:pPr>
+    </w:lvl>
+    <w:lvl w:ilvl="4" w:tplc="04150019" w:tentative="1">
+      <w:start w:val="1"/>
+      <w:numFmt w:val="lowerLetter"/>
+      <w:lvlText w:val="%5."/>
+      <w:lvlJc w:val="left"/>
+      <w:pPr>
+        <w:ind w:left="5400" w:hanging="360"/>
+      </w:pPr>
+    </w:lvl>
+    <w:lvl w:ilvl="5" w:tplc="0415001B" w:tentative="1">
+      <w:start w:val="1"/>
+      <w:numFmt w:val="lowerRoman"/>
+      <w:lvlText w:val="%6."/>
+      <w:lvlJc w:val="right"/>
+      <w:pPr>
+        <w:ind w:left="6120" w:hanging="180"/>
+      </w:pPr>
+    </w:lvl>
+    <w:lvl w:ilvl="6" w:tplc="0415000F" w:tentative="1">
+      <w:start w:val="1"/>
+      <w:numFmt w:val="decimal"/>
+      <w:lvlText w:val="%7."/>
+      <w:lvlJc w:val="left"/>
+      <w:pPr>
+        <w:ind w:left="6840" w:hanging="360"/>
+      </w:pPr>
+    </w:lvl>
+    <w:lvl w:ilvl="7" w:tplc="04150019" w:tentative="1">
+      <w:start w:val="1"/>
+      <w:numFmt w:val="lowerLetter"/>
+      <w:lvlText w:val="%8."/>
+      <w:lvlJc w:val="left"/>
+      <w:pPr>
+        <w:ind w:left="7560" w:hanging="360"/>
+      </w:pPr>
+    </w:lvl>
+    <w:lvl w:ilvl="8" w:tplc="0415001B" w:tentative="1">
+      <w:start w:val="1"/>
+      <w:numFmt w:val="lowerRoman"/>
+      <w:lvlText w:val="%9."/>
+      <w:lvlJc w:val="right"/>
+      <w:pPr>
+        <w:ind w:left="8280" w:hanging="180"/>
+      </w:pPr>
+    </w:lvl>
+  </w:abstractNum>
+  <w:abstractNum w:abstractNumId="6" w15:restartNumberingAfterBreak="0">
     <w:nsid w:val="4AB71A6F"/>
     <w:multiLevelType w:val="hybridMultilevel"/>
     <w:tmpl w:val="985EBA6E"/>
@@ -1011,7 +2021,93 @@
       </w:pPr>
     </w:lvl>
   </w:abstractNum>
-  <w:abstractNum w:abstractNumId="5" w15:restartNumberingAfterBreak="0">
+  <w:abstractNum w:abstractNumId="7" w15:restartNumberingAfterBreak="0">
+    <w:nsid w:val="4E5E3A81"/>
+    <w:multiLevelType w:val="hybridMultilevel"/>
+    <w:tmpl w:val="55A05836"/>
+    <w:lvl w:ilvl="0" w:tplc="0415000F">
+      <w:start w:val="1"/>
+      <w:numFmt w:val="decimal"/>
+      <w:lvlText w:val="%1."/>
+      <w:lvlJc w:val="left"/>
+      <w:pPr>
+        <w:ind w:left="2520" w:hanging="360"/>
+      </w:pPr>
+    </w:lvl>
+    <w:lvl w:ilvl="1" w:tplc="04150019" w:tentative="1">
+      <w:start w:val="1"/>
+      <w:numFmt w:val="lowerLetter"/>
+      <w:lvlText w:val="%2."/>
+      <w:lvlJc w:val="left"/>
+      <w:pPr>
+        <w:ind w:left="3240" w:hanging="360"/>
+      </w:pPr>
+    </w:lvl>
+    <w:lvl w:ilvl="2" w:tplc="0415001B" w:tentative="1">
+      <w:start w:val="1"/>
+      <w:numFmt w:val="lowerRoman"/>
+      <w:lvlText w:val="%3."/>
+      <w:lvlJc w:val="right"/>
+      <w:pPr>
+        <w:ind w:left="3960" w:hanging="180"/>
+      </w:pPr>
+    </w:lvl>
+    <w:lvl w:ilvl="3" w:tplc="0415000F" w:tentative="1">
+      <w:start w:val="1"/>
+      <w:numFmt w:val="decimal"/>
+      <w:lvlText w:val="%4."/>
+      <w:lvlJc w:val="left"/>
+      <w:pPr>
+        <w:ind w:left="4680" w:hanging="360"/>
+      </w:pPr>
+    </w:lvl>
+    <w:lvl w:ilvl="4" w:tplc="04150019" w:tentative="1">
+      <w:start w:val="1"/>
+      <w:numFmt w:val="lowerLetter"/>
+      <w:lvlText w:val="%5."/>
+      <w:lvlJc w:val="left"/>
+      <w:pPr>
+        <w:ind w:left="5400" w:hanging="360"/>
+      </w:pPr>
+    </w:lvl>
+    <w:lvl w:ilvl="5" w:tplc="0415001B" w:tentative="1">
+      <w:start w:val="1"/>
+      <w:numFmt w:val="lowerRoman"/>
+      <w:lvlText w:val="%6."/>
+      <w:lvlJc w:val="right"/>
+      <w:pPr>
+        <w:ind w:left="6120" w:hanging="180"/>
+      </w:pPr>
+    </w:lvl>
+    <w:lvl w:ilvl="6" w:tplc="0415000F" w:tentative="1">
+      <w:start w:val="1"/>
+      <w:numFmt w:val="decimal"/>
+      <w:lvlText w:val="%7."/>
+      <w:lvlJc w:val="left"/>
+      <w:pPr>
+        <w:ind w:left="6840" w:hanging="360"/>
+      </w:pPr>
+    </w:lvl>
+    <w:lvl w:ilvl="7" w:tplc="04150019" w:tentative="1">
+      <w:start w:val="1"/>
+      <w:numFmt w:val="lowerLetter"/>
+      <w:lvlText w:val="%8."/>
+      <w:lvlJc w:val="left"/>
+      <w:pPr>
+        <w:ind w:left="7560" w:hanging="360"/>
+      </w:pPr>
+    </w:lvl>
+    <w:lvl w:ilvl="8" w:tplc="0415001B" w:tentative="1">
+      <w:start w:val="1"/>
+      <w:numFmt w:val="lowerRoman"/>
+      <w:lvlText w:val="%9."/>
+      <w:lvlJc w:val="right"/>
+      <w:pPr>
+        <w:ind w:left="8280" w:hanging="180"/>
+      </w:pPr>
+    </w:lvl>
+  </w:abstractNum>
+  <w:abstractNum w:abstractNumId="8" w15:restartNumberingAfterBreak="0">
     <w:nsid w:val="503F3D3A"/>
     <w:multiLevelType w:val="hybridMultilevel"/>
     <w:tmpl w:val="26641992"/>
@@ -1097,7 +2193,120 @@
       </w:pPr>
     </w:lvl>
   </w:abstractNum>
-  <w:abstractNum w:abstractNumId="6" w15:restartNumberingAfterBreak="0">
+  <w:abstractNum w:abstractNumId="9" w15:restartNumberingAfterBreak="0">
+    <w:nsid w:val="53AF1F1B"/>
+    <w:multiLevelType w:val="hybridMultilevel"/>
+    <w:tmpl w:val="209A0A1A"/>
+    <w:lvl w:ilvl="0" w:tplc="04150001">
+      <w:start w:val="1"/>
+      <w:numFmt w:val="bullet"/>
+      <w:lvlText w:val=""/>
+      <w:lvlJc w:val="left"/>
+      <w:pPr>
+        <w:ind w:left="2520" w:hanging="360"/>
+      </w:pPr>
+      <w:rPr>
+        <w:rFonts w:ascii="Symbol" w:hAnsi="Symbol" w:hint="default"/>
+      </w:rPr>
+    </w:lvl>
+    <w:lvl w:ilvl="1" w:tplc="04150003" w:tentative="1">
+      <w:start w:val="1"/>
+      <w:numFmt w:val="bullet"/>
+      <w:lvlText w:val="o"/>
+      <w:lvlJc w:val="left"/>
+      <w:pPr>
+        <w:ind w:left="3240" w:hanging="360"/>
+      </w:pPr>
+      <w:rPr>
+        <w:rFonts w:ascii="Courier New" w:hAnsi="Courier New" w:cs="Courier New" w:hint="default"/>
+      </w:rPr>
+    </w:lvl>
+    <w:lvl w:ilvl="2" w:tplc="04150005" w:tentative="1">
+      <w:start w:val="1"/>
+      <w:numFmt w:val="bullet"/>
+      <w:lvlText w:val=""/>
+      <w:lvlJc w:val="left"/>
+      <w:pPr>
+        <w:ind w:left="3960" w:hanging="360"/>
+      </w:pPr>
+      <w:rPr>
+        <w:rFonts w:ascii="Wingdings" w:hAnsi="Wingdings" w:hint="default"/>
+      </w:rPr>
+    </w:lvl>
+    <w:lvl w:ilvl="3" w:tplc="04150001" w:tentative="1">
+      <w:start w:val="1"/>
+      <w:numFmt w:val="bullet"/>
+      <w:lvlText w:val=""/>
+      <w:lvlJc w:val="left"/>
+      <w:pPr>
+        <w:ind w:left="4680" w:hanging="360"/>
+      </w:pPr>
+      <w:rPr>
+        <w:rFonts w:ascii="Symbol" w:hAnsi="Symbol" w:hint="default"/>
+      </w:rPr>
+    </w:lvl>
+    <w:lvl w:ilvl="4" w:tplc="04150003" w:tentative="1">
+      <w:start w:val="1"/>
+      <w:numFmt w:val="bullet"/>
+      <w:lvlText w:val="o"/>
+      <w:lvlJc w:val="left"/>
+      <w:pPr>
+        <w:ind w:left="5400" w:hanging="360"/>
+      </w:pPr>
+      <w:rPr>
+        <w:rFonts w:ascii="Courier New" w:hAnsi="Courier New" w:cs="Courier New" w:hint="default"/>
+      </w:rPr>
+    </w:lvl>
+    <w:lvl w:ilvl="5" w:tplc="04150005" w:tentative="1">
+      <w:start w:val="1"/>
+      <w:numFmt w:val="bullet"/>
+      <w:lvlText w:val=""/>
+      <w:lvlJc w:val="left"/>
+      <w:pPr>
+        <w:ind w:left="6120" w:hanging="360"/>
+      </w:pPr>
+      <w:rPr>
+        <w:rFonts w:ascii="Wingdings" w:hAnsi="Wingdings" w:hint="default"/>
+      </w:rPr>
+    </w:lvl>
+    <w:lvl w:ilvl="6" w:tplc="04150001" w:tentative="1">
+      <w:start w:val="1"/>
+      <w:numFmt w:val="bullet"/>
+      <w:lvlText w:val=""/>
+      <w:lvlJc w:val="left"/>
+      <w:pPr>
+        <w:ind w:left="6840" w:hanging="360"/>
+      </w:pPr>
+      <w:rPr>
+        <w:rFonts w:ascii="Symbol" w:hAnsi="Symbol" w:hint="default"/>
+      </w:rPr>
+    </w:lvl>
+    <w:lvl w:ilvl="7" w:tplc="04150003" w:tentative="1">
+      <w:start w:val="1"/>
+      <w:numFmt w:val="bullet"/>
+      <w:lvlText w:val="o"/>
+      <w:lvlJc w:val="left"/>
+      <w:pPr>
+        <w:ind w:left="7560" w:hanging="360"/>
+      </w:pPr>
+      <w:rPr>
+        <w:rFonts w:ascii="Courier New" w:hAnsi="Courier New" w:cs="Courier New" w:hint="default"/>
+      </w:rPr>
+    </w:lvl>
+    <w:lvl w:ilvl="8" w:tplc="04150005" w:tentative="1">
+      <w:start w:val="1"/>
+      <w:numFmt w:val="bullet"/>
+      <w:lvlText w:val=""/>
+      <w:lvlJc w:val="left"/>
+      <w:pPr>
+        <w:ind w:left="8280" w:hanging="360"/>
+      </w:pPr>
+      <w:rPr>
+        <w:rFonts w:ascii="Wingdings" w:hAnsi="Wingdings" w:hint="default"/>
+      </w:rPr>
+    </w:lvl>
+  </w:abstractNum>
+  <w:abstractNum w:abstractNumId="10" w15:restartNumberingAfterBreak="0">
     <w:nsid w:val="59915C89"/>
     <w:multiLevelType w:val="hybridMultilevel"/>
     <w:tmpl w:val="60422608"/>
@@ -1183,7 +2392,7 @@
       </w:pPr>
     </w:lvl>
   </w:abstractNum>
-  <w:abstractNum w:abstractNumId="7" w15:restartNumberingAfterBreak="0">
+  <w:abstractNum w:abstractNumId="11" w15:restartNumberingAfterBreak="0">
     <w:nsid w:val="5F3F484B"/>
     <w:multiLevelType w:val="hybridMultilevel"/>
     <w:tmpl w:val="C28ACEBE"/>
@@ -1272,20 +2481,21 @@
       </w:pPr>
     </w:lvl>
   </w:abstractNum>
-  <w:abstractNum w:abstractNumId="8" w15:restartNumberingAfterBreak="0">
+  <w:abstractNum w:abstractNumId="12" w15:restartNumberingAfterBreak="0">
     <w:nsid w:val="6A0C1F4F"/>
     <w:multiLevelType w:val="hybridMultilevel"/>
-    <w:tmpl w:val="A4C23152"/>
-    <w:lvl w:ilvl="0" w:tplc="97504760">
+    <w:tmpl w:val="54802D52"/>
+    <w:lvl w:ilvl="0" w:tplc="FA401302">
       <w:start w:val="1"/>
       <w:numFmt w:val="decimal"/>
       <w:lvlText w:val="%1."/>
       <w:lvlJc w:val="left"/>
       <w:pPr>
-        <w:ind w:left="1800" w:hanging="360"/>
+        <w:ind w:left="2203" w:hanging="360"/>
       </w:pPr>
       <w:rPr>
         <w:rFonts w:hint="default"/>
+        <w:color w:val="auto"/>
       </w:rPr>
     </w:lvl>
     <w:lvl w:ilvl="1" w:tplc="04150019" w:tentative="1">
@@ -1362,16 +2572,16 @@
     </w:lvl>
   </w:abstractNum>
   <w:num w:numId="1" w16cid:durableId="2035302617">
-    <w:abstractNumId w:val="2"/>
+    <w:abstractNumId w:val="3"/>
   </w:num>
   <w:num w:numId="2" w16cid:durableId="1820610556">
-    <w:abstractNumId w:val="3"/>
+    <w:abstractNumId w:val="4"/>
   </w:num>
   <w:num w:numId="3" w16cid:durableId="422996848">
-    <w:abstractNumId w:val="8"/>
+    <w:abstractNumId w:val="12"/>
   </w:num>
   <w:num w:numId="4" w16cid:durableId="2115050699">
-    <w:abstractNumId w:val="6"/>
+    <w:abstractNumId w:val="10"/>
   </w:num>
   <w:num w:numId="5" w16cid:durableId="1617054495">
     <w:abstractNumId w:val="1"/>
@@ -1380,13 +2590,25 @@
     <w:abstractNumId w:val="0"/>
   </w:num>
   <w:num w:numId="7" w16cid:durableId="1791629411">
-    <w:abstractNumId w:val="4"/>
+    <w:abstractNumId w:val="6"/>
   </w:num>
   <w:num w:numId="8" w16cid:durableId="440104906">
+    <w:abstractNumId w:val="8"/>
+  </w:num>
+  <w:num w:numId="9" w16cid:durableId="605649563">
+    <w:abstractNumId w:val="11"/>
+  </w:num>
+  <w:num w:numId="10" w16cid:durableId="710153011">
+    <w:abstractNumId w:val="7"/>
+  </w:num>
+  <w:num w:numId="11" w16cid:durableId="591353248">
+    <w:abstractNumId w:val="2"/>
+  </w:num>
+  <w:num w:numId="12" w16cid:durableId="1052655457">
     <w:abstractNumId w:val="5"/>
   </w:num>
-  <w:num w:numId="9" w16cid:durableId="605649563">
-    <w:abstractNumId w:val="7"/>
+  <w:num w:numId="13" w16cid:durableId="315575409">
+    <w:abstractNumId w:val="9"/>
   </w:num>
 </w:numbering>
 </file>
@@ -2308,6 +3530,29 @@
       <w:spacing w:val="5"/>
     </w:rPr>
   </w:style>
+  <w:style w:type="character" w:styleId="Hipercze">
+    <w:name w:val="Hyperlink"/>
+    <w:basedOn w:val="Domylnaczcionkaakapitu"/>
+    <w:uiPriority w:val="99"/>
+    <w:unhideWhenUsed/>
+    <w:rsid w:val="00A445EE"/>
+    <w:rPr>
+      <w:color w:val="467886" w:themeColor="hyperlink"/>
+      <w:u w:val="single"/>
+    </w:rPr>
+  </w:style>
+  <w:style w:type="character" w:styleId="Nierozpoznanawzmianka">
+    <w:name w:val="Unresolved Mention"/>
+    <w:basedOn w:val="Domylnaczcionkaakapitu"/>
+    <w:uiPriority w:val="99"/>
+    <w:semiHidden/>
+    <w:unhideWhenUsed/>
+    <w:rsid w:val="00A445EE"/>
+    <w:rPr>
+      <w:color w:val="605E5C"/>
+      <w:shd w:val="clear" w:color="auto" w:fill="E1DFDD"/>
+    </w:rPr>
+  </w:style>
 </w:styles>
 </file>
 
@@ -2604,4 +3849,16 @@
     </a:ext>
   </a:extLst>
 </a:theme>
+</file>
+
+<file path=customXml/item1.xml><?xml version="1.0" encoding="utf-8"?>
+<b:Sources xmlns:b="http://schemas.openxmlformats.org/officeDocument/2006/bibliography" xmlns="http://schemas.openxmlformats.org/officeDocument/2006/bibliography" SelectedStyle="\APASixthEditionOfficeOnline.xsl" StyleName="APA" Version="6"/>
+</file>
+
+<file path=customXml/itemProps1.xml><?xml version="1.0" encoding="utf-8"?>
+<ds:datastoreItem xmlns:ds="http://schemas.openxmlformats.org/officeDocument/2006/customXml" ds:itemID="{77CA994C-2969-498D-A058-F8C97D3EB5E3}">
+  <ds:schemaRefs>
+    <ds:schemaRef ds:uri="http://schemas.openxmlformats.org/officeDocument/2006/bibliography"/>
+  </ds:schemaRefs>
+</ds:datastoreItem>
 </file>
--- a/projekt/Dokumentacja.docx
+++ b/projekt/Dokumentacja.docx
@@ -1052,34 +1052,6 @@
           <w:szCs w:val="24"/>
         </w:rPr>
       </w:pPr>
-      <w:r>
-        <w:rPr>
-          <w:sz w:val="24"/>
-          <w:szCs w:val="24"/>
-        </w:rPr>
-        <w:t>Dla projektu została utworzona dokumentacja KSS oraz JSDOC. Dokumentacja KSS opisuje selektory i style CSS a JSDOC opisuje działanie skryptów. Dokumentacja KSS i JSDOC będzie załączona</w:t>
-      </w:r>
-      <w:r>
-        <w:rPr>
-          <w:sz w:val="24"/>
-          <w:szCs w:val="24"/>
-        </w:rPr>
-        <w:t xml:space="preserve"> w folderze oraz jest też ho</w:t>
-      </w:r>
-      <w:r>
-        <w:rPr>
-          <w:sz w:val="24"/>
-          <w:szCs w:val="24"/>
-        </w:rPr>
-        <w:t>s</w:t>
-      </w:r>
-      <w:r>
-        <w:rPr>
-          <w:sz w:val="24"/>
-          <w:szCs w:val="24"/>
-        </w:rPr>
-        <w:t>towana pod adresem:</w:t>
-      </w:r>
     </w:p>
     <w:p>
       <w:pPr>
@@ -1096,16 +1068,24 @@
           <w:sz w:val="24"/>
           <w:szCs w:val="24"/>
         </w:rPr>
-        <w:t xml:space="preserve">KSS: </w:t>
-      </w:r>
-      <w:r>
-        <w:rPr>
-          <w:color w:val="156082" w:themeColor="accent1"/>
-          <w:sz w:val="24"/>
-          <w:szCs w:val="24"/>
-          <w:u w:val="single"/>
-        </w:rPr>
-        <w:t>https://prawy126.github.io/Technologie_Internetowe/projekt/styleguide/</w:t>
+        <w:t xml:space="preserve">Dla projektu została utworzona dokumentacja KSS oraz JSDOC. Dokumentacja KSS opisuje selektory i style CSS, a JSDOC opisuje działanie skryptów. Dokumentacja KSS i JSDOC będzie załączona w folderze oraz jest też hostowana pod adresem: KSS: </w:t>
+      </w:r>
+      <w:hyperlink r:id="rId9" w:history="1">
+        <w:r>
+          <w:rPr>
+            <w:rStyle w:val="Hipercze"/>
+            <w:sz w:val="24"/>
+            <w:szCs w:val="24"/>
+          </w:rPr>
+          <w:t>https://prawy126.github.io/Technologie_Internetowe/projekt/styleguide/</w:t>
+        </w:r>
+      </w:hyperlink>
+      <w:r>
+        <w:rPr>
+          <w:sz w:val="24"/>
+          <w:szCs w:val="24"/>
+        </w:rPr>
+        <w:t xml:space="preserve"> </w:t>
       </w:r>
     </w:p>
     <w:p>
@@ -1114,19 +1094,10 @@
         <w:ind w:left="1800"/>
         <w:jc w:val="both"/>
         <w:rPr>
-          <w:color w:val="156082" w:themeColor="accent1"/>
-          <w:sz w:val="24"/>
-          <w:szCs w:val="24"/>
-          <w:u w:val="single"/>
-        </w:rPr>
-      </w:pPr>
-      <w:r>
-        <w:rPr>
-          <w:sz w:val="24"/>
-          <w:szCs w:val="24"/>
-        </w:rPr>
-        <w:t xml:space="preserve"> </w:t>
-      </w:r>
+          <w:sz w:val="24"/>
+          <w:szCs w:val="24"/>
+        </w:rPr>
+      </w:pPr>
       <w:r>
         <w:rPr>
           <w:sz w:val="24"/>
@@ -1134,7 +1105,7 @@
         </w:rPr>
         <w:t xml:space="preserve">JSDOC: </w:t>
       </w:r>
-      <w:hyperlink r:id="rId9" w:history="1">
+      <w:hyperlink r:id="rId10" w:history="1">
         <w:r>
           <w:rPr>
             <w:rStyle w:val="Hipercze"/>
@@ -1148,6 +1119,19 @@
     <w:p>
       <w:pPr>
         <w:pStyle w:val="Akapitzlist"/>
+        <w:ind w:left="1800"/>
+        <w:jc w:val="both"/>
+        <w:rPr>
+          <w:color w:val="156082" w:themeColor="accent1"/>
+          <w:sz w:val="24"/>
+          <w:szCs w:val="24"/>
+          <w:u w:val="single"/>
+        </w:rPr>
+      </w:pPr>
+    </w:p>
+    <w:p>
+      <w:pPr>
+        <w:pStyle w:val="Akapitzlist"/>
         <w:numPr>
           <w:ilvl w:val="0"/>
           <w:numId w:val="3"/>
@@ -1169,7 +1153,6 @@
           <w:sz w:val="28"/>
           <w:szCs w:val="28"/>
         </w:rPr>
-        <w:lastRenderedPageBreak/>
         <w:t>Źródła</w:t>
       </w:r>
     </w:p>
@@ -1279,7 +1262,7 @@
                     <pic:cNvPicPr/>
                   </pic:nvPicPr>
                   <pic:blipFill>
-                    <a:blip r:embed="rId10" cstate="print">
+                    <a:blip r:embed="rId11" cstate="print">
                       <a:extLst>
                         <a:ext uri="{28A0092B-C50C-407E-A947-70E740481C1C}">
                           <a14:useLocalDpi xmlns:a14="http://schemas.microsoft.com/office/drawing/2010/main" val="0"/>
@@ -1325,18 +1308,163 @@
       </w:pPr>
       <w:r>
         <w:rPr>
+          <w:sz w:val="24"/>
+          <w:szCs w:val="24"/>
+        </w:rPr>
+        <w:t>SEO:</w:t>
+      </w:r>
+    </w:p>
+    <w:p>
+      <w:pPr>
+        <w:pStyle w:val="Akapitzlist"/>
+        <w:ind w:left="2203"/>
+        <w:jc w:val="both"/>
+        <w:rPr>
+          <w:sz w:val="24"/>
+          <w:szCs w:val="24"/>
+        </w:rPr>
+      </w:pPr>
+      <w:r>
+        <w:rPr>
+          <w:sz w:val="24"/>
+          <w:szCs w:val="24"/>
+        </w:rPr>
+        <w:t>Kroki, które zostały podjęte, aby osiągnąć ten efekt:</w:t>
+      </w:r>
+    </w:p>
+    <w:p>
+      <w:pPr>
+        <w:pStyle w:val="Akapitzlist"/>
+        <w:ind w:left="2203"/>
+        <w:jc w:val="both"/>
+        <w:rPr>
+          <w:sz w:val="24"/>
+          <w:szCs w:val="24"/>
+        </w:rPr>
+      </w:pPr>
+      <w:r>
+        <w:rPr>
+          <w:sz w:val="24"/>
+          <w:szCs w:val="24"/>
+        </w:rPr>
+        <w:t>• Treść na stronie nawiązuje tematycznie do sklepu z komputerami, jednak z racji, że jest to szablon, dłuższe teksty są tylko tekstem przykładowym (Lorem Ipsum), co może trochę zaniżać wartość wyników testów SEO.</w:t>
+      </w:r>
+    </w:p>
+    <w:p>
+      <w:pPr>
+        <w:pStyle w:val="Akapitzlist"/>
+        <w:ind w:left="2203"/>
+        <w:jc w:val="both"/>
+        <w:rPr>
+          <w:sz w:val="24"/>
+          <w:szCs w:val="24"/>
+        </w:rPr>
+      </w:pPr>
+      <w:r>
+        <w:rPr>
+          <w:sz w:val="24"/>
+          <w:szCs w:val="24"/>
+        </w:rPr>
+        <w:t>• Strona posiada tytuły odpowiednich sekcji oraz posiada opisy obrazków zamieszczonych tam, co na pewno podnosi wartość wyników testu SEO.</w:t>
+      </w:r>
+    </w:p>
+    <w:p>
+      <w:pPr>
+        <w:pStyle w:val="Akapitzlist"/>
+        <w:ind w:left="2203"/>
+        <w:jc w:val="both"/>
+        <w:rPr>
+          <w:sz w:val="24"/>
+          <w:szCs w:val="24"/>
+        </w:rPr>
+      </w:pPr>
+      <w:r>
+        <w:rPr>
+          <w:sz w:val="24"/>
+          <w:szCs w:val="24"/>
+        </w:rPr>
+        <w:t>• Struktura URL, jednak z racji darmowego hostingu na GitHub, nie wpływa dobrze na wynik testu SEO.</w:t>
+      </w:r>
+    </w:p>
+    <w:p>
+      <w:pPr>
+        <w:pStyle w:val="Akapitzlist"/>
+        <w:ind w:left="2203"/>
+        <w:jc w:val="both"/>
+        <w:rPr>
+          <w:sz w:val="24"/>
+          <w:szCs w:val="24"/>
+        </w:rPr>
+      </w:pPr>
+      <w:r>
+        <w:rPr>
+          <w:sz w:val="24"/>
+          <w:szCs w:val="24"/>
+        </w:rPr>
+        <w:t>• Wydajność strony jest dobra i ładuje się stosunkowo szybko, co pokazał poprzedni test wykonany na Lighthouse.</w:t>
+      </w:r>
+    </w:p>
+    <w:p>
+      <w:pPr>
+        <w:pStyle w:val="Akapitzlist"/>
+        <w:ind w:left="2203"/>
+        <w:jc w:val="both"/>
+        <w:rPr>
+          <w:sz w:val="24"/>
+          <w:szCs w:val="24"/>
+        </w:rPr>
+      </w:pPr>
+      <w:r>
+        <w:rPr>
+          <w:sz w:val="24"/>
+          <w:szCs w:val="24"/>
+        </w:rPr>
+        <w:t>• Strona jest responsywna, co na pewno pomaga w otrzymaniu wyższego wyniku w teście SEO.</w:t>
+      </w:r>
+    </w:p>
+    <w:p>
+      <w:pPr>
+        <w:pStyle w:val="Akapitzlist"/>
+        <w:ind w:left="2203"/>
+        <w:jc w:val="both"/>
+        <w:rPr>
+          <w:sz w:val="24"/>
+          <w:szCs w:val="24"/>
+        </w:rPr>
+      </w:pPr>
+      <w:r>
+        <w:rPr>
+          <w:sz w:val="24"/>
+          <w:szCs w:val="24"/>
+        </w:rPr>
+        <w:t>• Strona nie posiada błędów w składni HTML i CSS, co pomaga otrzymać wysoki wynik w teście SEO.</w:t>
+      </w:r>
+    </w:p>
+    <w:p>
+      <w:pPr>
+        <w:pStyle w:val="Akapitzlist"/>
+        <w:ind w:left="2203"/>
+        <w:jc w:val="both"/>
+        <w:rPr>
+          <w:sz w:val="24"/>
+          <w:szCs w:val="24"/>
+        </w:rPr>
+      </w:pPr>
+      <w:r>
+        <w:rPr>
           <w:noProof/>
           <w:sz w:val="24"/>
           <w:szCs w:val="24"/>
         </w:rPr>
+        <w:lastRenderedPageBreak/>
         <w:drawing>
-          <wp:anchor distT="0" distB="0" distL="114300" distR="114300" simplePos="0" relativeHeight="251659264" behindDoc="0" locked="0" layoutInCell="1" allowOverlap="1" wp14:anchorId="3C4BAC2B" wp14:editId="6DDF86E2">
+          <wp:anchor distT="0" distB="0" distL="114300" distR="114300" simplePos="0" relativeHeight="251659264" behindDoc="0" locked="0" layoutInCell="1" allowOverlap="1" wp14:anchorId="3C4BAC2B" wp14:editId="715C31EA">
             <wp:simplePos x="0" y="0"/>
-            <wp:positionH relativeFrom="column">
-              <wp:posOffset>18053</wp:posOffset>
+            <wp:positionH relativeFrom="margin">
+              <wp:posOffset>151996</wp:posOffset>
             </wp:positionH>
             <wp:positionV relativeFrom="paragraph">
-              <wp:posOffset>3560808</wp:posOffset>
+              <wp:posOffset>1453630</wp:posOffset>
             </wp:positionV>
             <wp:extent cx="5760720" cy="3231515"/>
             <wp:effectExtent l="0" t="0" r="0" b="6985"/>
@@ -1353,7 +1481,7 @@
                     <pic:cNvPicPr/>
                   </pic:nvPicPr>
                   <pic:blipFill>
-                    <a:blip r:embed="rId11" cstate="print">
+                    <a:blip r:embed="rId12" cstate="print">
                       <a:extLst>
                         <a:ext uri="{28A0092B-C50C-407E-A947-70E740481C1C}">
                           <a14:useLocalDpi xmlns:a14="http://schemas.microsoft.com/office/drawing/2010/main" val="0"/>
@@ -1384,19 +1512,8 @@
           <w:sz w:val="24"/>
           <w:szCs w:val="24"/>
         </w:rPr>
-        <w:t>SEO:</w:t>
-      </w:r>
-    </w:p>
-    <w:p>
-      <w:pPr>
-        <w:pStyle w:val="Akapitzlist"/>
-        <w:ind w:left="2203"/>
-        <w:jc w:val="both"/>
-        <w:rPr>
-          <w:sz w:val="24"/>
-          <w:szCs w:val="24"/>
-        </w:rPr>
-      </w:pPr>
+        <w:t>• Darmowy hosting na GitHub, pomimo tego że może obniżać wynik SEO przez linka, to jednocześnie dzięki zabezpieczeniom (protokół HTTPS) jest w stanie podwyższyć wynik SEO.</w:t>
+      </w:r>
     </w:p>
     <w:sectPr>
       <w:pgSz w:w="11906" w:h="16838"/>
@@ -2108,6 +2225,119 @@
     </w:lvl>
   </w:abstractNum>
   <w:abstractNum w:abstractNumId="8" w15:restartNumberingAfterBreak="0">
+    <w:nsid w:val="4FFA60F3"/>
+    <w:multiLevelType w:val="hybridMultilevel"/>
+    <w:tmpl w:val="2AB6D138"/>
+    <w:lvl w:ilvl="0" w:tplc="04150001">
+      <w:start w:val="1"/>
+      <w:numFmt w:val="bullet"/>
+      <w:lvlText w:val=""/>
+      <w:lvlJc w:val="left"/>
+      <w:pPr>
+        <w:ind w:left="2923" w:hanging="360"/>
+      </w:pPr>
+      <w:rPr>
+        <w:rFonts w:ascii="Symbol" w:hAnsi="Symbol" w:hint="default"/>
+      </w:rPr>
+    </w:lvl>
+    <w:lvl w:ilvl="1" w:tplc="04150003" w:tentative="1">
+      <w:start w:val="1"/>
+      <w:numFmt w:val="bullet"/>
+      <w:lvlText w:val="o"/>
+      <w:lvlJc w:val="left"/>
+      <w:pPr>
+        <w:ind w:left="3643" w:hanging="360"/>
+      </w:pPr>
+      <w:rPr>
+        <w:rFonts w:ascii="Courier New" w:hAnsi="Courier New" w:cs="Courier New" w:hint="default"/>
+      </w:rPr>
+    </w:lvl>
+    <w:lvl w:ilvl="2" w:tplc="04150005" w:tentative="1">
+      <w:start w:val="1"/>
+      <w:numFmt w:val="bullet"/>
+      <w:lvlText w:val=""/>
+      <w:lvlJc w:val="left"/>
+      <w:pPr>
+        <w:ind w:left="4363" w:hanging="360"/>
+      </w:pPr>
+      <w:rPr>
+        <w:rFonts w:ascii="Wingdings" w:hAnsi="Wingdings" w:hint="default"/>
+      </w:rPr>
+    </w:lvl>
+    <w:lvl w:ilvl="3" w:tplc="04150001" w:tentative="1">
+      <w:start w:val="1"/>
+      <w:numFmt w:val="bullet"/>
+      <w:lvlText w:val=""/>
+      <w:lvlJc w:val="left"/>
+      <w:pPr>
+        <w:ind w:left="5083" w:hanging="360"/>
+      </w:pPr>
+      <w:rPr>
+        <w:rFonts w:ascii="Symbol" w:hAnsi="Symbol" w:hint="default"/>
+      </w:rPr>
+    </w:lvl>
+    <w:lvl w:ilvl="4" w:tplc="04150003" w:tentative="1">
+      <w:start w:val="1"/>
+      <w:numFmt w:val="bullet"/>
+      <w:lvlText w:val="o"/>
+      <w:lvlJc w:val="left"/>
+      <w:pPr>
+        <w:ind w:left="5803" w:hanging="360"/>
+      </w:pPr>
+      <w:rPr>
+        <w:rFonts w:ascii="Courier New" w:hAnsi="Courier New" w:cs="Courier New" w:hint="default"/>
+      </w:rPr>
+    </w:lvl>
+    <w:lvl w:ilvl="5" w:tplc="04150005" w:tentative="1">
+      <w:start w:val="1"/>
+      <w:numFmt w:val="bullet"/>
+      <w:lvlText w:val=""/>
+      <w:lvlJc w:val="left"/>
+      <w:pPr>
+        <w:ind w:left="6523" w:hanging="360"/>
+      </w:pPr>
+      <w:rPr>
+        <w:rFonts w:ascii="Wingdings" w:hAnsi="Wingdings" w:hint="default"/>
+      </w:rPr>
+    </w:lvl>
+    <w:lvl w:ilvl="6" w:tplc="04150001" w:tentative="1">
+      <w:start w:val="1"/>
+      <w:numFmt w:val="bullet"/>
+      <w:lvlText w:val=""/>
+      <w:lvlJc w:val="left"/>
+      <w:pPr>
+        <w:ind w:left="7243" w:hanging="360"/>
+      </w:pPr>
+      <w:rPr>
+        <w:rFonts w:ascii="Symbol" w:hAnsi="Symbol" w:hint="default"/>
+      </w:rPr>
+    </w:lvl>
+    <w:lvl w:ilvl="7" w:tplc="04150003" w:tentative="1">
+      <w:start w:val="1"/>
+      <w:numFmt w:val="bullet"/>
+      <w:lvlText w:val="o"/>
+      <w:lvlJc w:val="left"/>
+      <w:pPr>
+        <w:ind w:left="7963" w:hanging="360"/>
+      </w:pPr>
+      <w:rPr>
+        <w:rFonts w:ascii="Courier New" w:hAnsi="Courier New" w:cs="Courier New" w:hint="default"/>
+      </w:rPr>
+    </w:lvl>
+    <w:lvl w:ilvl="8" w:tplc="04150005" w:tentative="1">
+      <w:start w:val="1"/>
+      <w:numFmt w:val="bullet"/>
+      <w:lvlText w:val=""/>
+      <w:lvlJc w:val="left"/>
+      <w:pPr>
+        <w:ind w:left="8683" w:hanging="360"/>
+      </w:pPr>
+      <w:rPr>
+        <w:rFonts w:ascii="Wingdings" w:hAnsi="Wingdings" w:hint="default"/>
+      </w:rPr>
+    </w:lvl>
+  </w:abstractNum>
+  <w:abstractNum w:abstractNumId="9" w15:restartNumberingAfterBreak="0">
     <w:nsid w:val="503F3D3A"/>
     <w:multiLevelType w:val="hybridMultilevel"/>
     <w:tmpl w:val="26641992"/>
@@ -2193,7 +2423,7 @@
       </w:pPr>
     </w:lvl>
   </w:abstractNum>
-  <w:abstractNum w:abstractNumId="9" w15:restartNumberingAfterBreak="0">
+  <w:abstractNum w:abstractNumId="10" w15:restartNumberingAfterBreak="0">
     <w:nsid w:val="53AF1F1B"/>
     <w:multiLevelType w:val="hybridMultilevel"/>
     <w:tmpl w:val="209A0A1A"/>
@@ -2306,7 +2536,7 @@
       </w:rPr>
     </w:lvl>
   </w:abstractNum>
-  <w:abstractNum w:abstractNumId="10" w15:restartNumberingAfterBreak="0">
+  <w:abstractNum w:abstractNumId="11" w15:restartNumberingAfterBreak="0">
     <w:nsid w:val="59915C89"/>
     <w:multiLevelType w:val="hybridMultilevel"/>
     <w:tmpl w:val="60422608"/>
@@ -2392,7 +2622,7 @@
       </w:pPr>
     </w:lvl>
   </w:abstractNum>
-  <w:abstractNum w:abstractNumId="11" w15:restartNumberingAfterBreak="0">
+  <w:abstractNum w:abstractNumId="12" w15:restartNumberingAfterBreak="0">
     <w:nsid w:val="5F3F484B"/>
     <w:multiLevelType w:val="hybridMultilevel"/>
     <w:tmpl w:val="C28ACEBE"/>
@@ -2481,7 +2711,7 @@
       </w:pPr>
     </w:lvl>
   </w:abstractNum>
-  <w:abstractNum w:abstractNumId="12" w15:restartNumberingAfterBreak="0">
+  <w:abstractNum w:abstractNumId="13" w15:restartNumberingAfterBreak="0">
     <w:nsid w:val="6A0C1F4F"/>
     <w:multiLevelType w:val="hybridMultilevel"/>
     <w:tmpl w:val="54802D52"/>
@@ -2578,10 +2808,10 @@
     <w:abstractNumId w:val="4"/>
   </w:num>
   <w:num w:numId="3" w16cid:durableId="422996848">
-    <w:abstractNumId w:val="12"/>
+    <w:abstractNumId w:val="13"/>
   </w:num>
   <w:num w:numId="4" w16cid:durableId="2115050699">
-    <w:abstractNumId w:val="10"/>
+    <w:abstractNumId w:val="11"/>
   </w:num>
   <w:num w:numId="5" w16cid:durableId="1617054495">
     <w:abstractNumId w:val="1"/>
@@ -2593,10 +2823,10 @@
     <w:abstractNumId w:val="6"/>
   </w:num>
   <w:num w:numId="8" w16cid:durableId="440104906">
-    <w:abstractNumId w:val="8"/>
+    <w:abstractNumId w:val="9"/>
   </w:num>
   <w:num w:numId="9" w16cid:durableId="605649563">
-    <w:abstractNumId w:val="11"/>
+    <w:abstractNumId w:val="12"/>
   </w:num>
   <w:num w:numId="10" w16cid:durableId="710153011">
     <w:abstractNumId w:val="7"/>
@@ -2608,7 +2838,10 @@
     <w:abstractNumId w:val="5"/>
   </w:num>
   <w:num w:numId="13" w16cid:durableId="315575409">
-    <w:abstractNumId w:val="9"/>
+    <w:abstractNumId w:val="10"/>
+  </w:num>
+  <w:num w:numId="14" w16cid:durableId="1488127955">
+    <w:abstractNumId w:val="8"/>
   </w:num>
 </w:numbering>
 </file>
